--- a/福州大学数学与计算机科学学院卓越班企业实践考核表.docx
+++ b/福州大学数学与计算机科学学院卓越班企业实践考核表.docx
@@ -1010,12 +1010,20 @@
                 <w:rFonts w:ascii="宋体"/>
               </w:rPr>
             </w:pPr>
-            <w:ins w:id="18" w:author="陈曼8" w:date="2021-11-10T10:18:00Z">
-              <w:r>
-                <w:rPr>
-                  <w:rFonts w:ascii="宋体" w:hint="eastAsia"/>
-                </w:rPr>
-                <w:t>尤溪管前精细化工集中区安环一体化平台建设</w:t>
+            <w:ins w:id="18" w:author="陈曼8" w:date="2021-11-12T13:33:00Z">
+              <w:r>
+                <w:rPr>
+                  <w:rFonts w:ascii="宋体" w:hint="eastAsia"/>
+                </w:rPr>
+                <w:t>化工园区一体</w:t>
+              </w:r>
+            </w:ins>
+            <w:ins w:id="19" w:author="陈曼8" w:date="2021-11-10T10:18:00Z">
+              <w:r>
+                <w:rPr>
+                  <w:rFonts w:ascii="宋体" w:hint="eastAsia"/>
+                </w:rPr>
+                <w:t>化平台建设</w:t>
               </w:r>
             </w:ins>
           </w:p>
@@ -1050,25 +1058,20 @@
               <w:spacing w:line="360" w:lineRule="auto"/>
               <w:jc w:val="left"/>
               <w:rPr>
-                <w:ins w:id="19" w:author="陈曼8" w:date="2021-11-10T10:20:00Z"/>
-                <w:rFonts w:ascii="宋体"/>
-              </w:rPr>
-            </w:pPr>
-            <w:ins w:id="20" w:author="陈曼8" w:date="2021-11-10T10:19:00Z">
+                <w:ins w:id="20" w:author="陈曼8" w:date="2021-11-10T10:20:00Z"/>
+                <w:rFonts w:ascii="宋体"/>
+              </w:rPr>
+            </w:pPr>
+            <w:ins w:id="21" w:author="陈曼8" w:date="2021-11-12T13:33:00Z">
               <w:r>
                 <w:rPr>
                   <w:rFonts w:ascii="宋体" w:hint="eastAsia"/>
                   <w:b/>
-                  <w:rPrChange w:id="21" w:author="陈曼8" w:date="2021-11-10T14:40:00Z">
-                    <w:rPr>
-                      <w:rFonts w:ascii="宋体" w:hint="eastAsia"/>
-                    </w:rPr>
-                  </w:rPrChange>
-                </w:rPr>
-                <w:t>尤溪管前精细化工集中</w:t>
-              </w:r>
-              <w:bookmarkStart w:id="22" w:name="_GoBack"/>
-              <w:bookmarkEnd w:id="22"/>
+                </w:rPr>
+                <w:t>化工园区一体化平台建设</w:t>
+              </w:r>
+            </w:ins>
+            <w:ins w:id="22" w:author="陈曼8" w:date="2021-11-10T10:19:00Z">
               <w:r>
                 <w:rPr>
                   <w:rFonts w:ascii="宋体" w:hint="eastAsia"/>
@@ -1079,7 +1082,7 @@
                     </w:rPr>
                   </w:rPrChange>
                 </w:rPr>
-                <w:t>区安环一体化平台建设看板前端</w:t>
+                <w:t>看板前端</w:t>
               </w:r>
               <w:r>
                 <w:rPr>
@@ -1107,10 +1110,18 @@
                 <w:rPr>
                   <w:rFonts w:ascii="宋体" w:hint="eastAsia"/>
                 </w:rPr>
-                <w:t>根据原型</w:t>
-              </w:r>
-            </w:ins>
-            <w:ins w:id="27" w:author="陈曼8" w:date="2021-11-10T10:20:00Z">
+                <w:t>根据</w:t>
+              </w:r>
+              <w:bookmarkStart w:id="27" w:name="_GoBack"/>
+              <w:bookmarkEnd w:id="27"/>
+              <w:r>
+                <w:rPr>
+                  <w:rFonts w:ascii="宋体" w:hint="eastAsia"/>
+                </w:rPr>
+                <w:t>原型</w:t>
+              </w:r>
+            </w:ins>
+            <w:ins w:id="28" w:author="陈曼8" w:date="2021-11-10T10:20:00Z">
               <w:r>
                 <w:rPr>
                   <w:rFonts w:ascii="宋体" w:hint="eastAsia"/>
@@ -1142,11 +1153,11 @@
               <w:spacing w:line="360" w:lineRule="auto"/>
               <w:jc w:val="left"/>
               <w:rPr>
-                <w:ins w:id="28" w:author="陈曼8" w:date="2021-11-10T10:21:00Z"/>
-                <w:rFonts w:ascii="宋体"/>
-              </w:rPr>
-            </w:pPr>
-            <w:ins w:id="29" w:author="陈曼8" w:date="2021-11-10T10:20:00Z">
+                <w:ins w:id="29" w:author="陈曼8" w:date="2021-11-10T10:21:00Z"/>
+                <w:rFonts w:ascii="宋体"/>
+              </w:rPr>
+            </w:pPr>
+            <w:ins w:id="30" w:author="陈曼8" w:date="2021-11-10T10:20:00Z">
               <w:r>
                 <w:rPr>
                   <w:rFonts w:ascii="宋体" w:hint="eastAsia"/>
@@ -1166,7 +1177,7 @@
                 <w:t>看板主页面</w:t>
               </w:r>
             </w:ins>
-            <w:ins w:id="30" w:author="陈曼8" w:date="2021-11-10T10:21:00Z">
+            <w:ins w:id="31" w:author="陈曼8" w:date="2021-11-10T10:21:00Z">
               <w:r>
                 <w:rPr>
                   <w:rFonts w:ascii="宋体" w:hint="eastAsia"/>
@@ -1210,28 +1221,17 @@
               <w:ind w:firstLineChars="0"/>
               <w:jc w:val="left"/>
               <w:rPr>
-                <w:ins w:id="31" w:author="陈曼8" w:date="2021-11-10T10:28:00Z"/>
-                <w:rFonts w:ascii="宋体"/>
-              </w:rPr>
-              <w:pPrChange w:id="32" w:author="陈曼8" w:date="2021-11-10T10:21:00Z">
+                <w:ins w:id="32" w:author="陈曼8" w:date="2021-11-10T10:28:00Z"/>
+                <w:rFonts w:ascii="宋体"/>
+              </w:rPr>
+              <w:pPrChange w:id="33" w:author="陈曼8" w:date="2021-11-10T10:21:00Z">
                 <w:pPr>
                   <w:spacing w:line="360" w:lineRule="auto"/>
                   <w:jc w:val="left"/>
                 </w:pPr>
               </w:pPrChange>
             </w:pPr>
-            <w:ins w:id="33" w:author="陈曼8" w:date="2021-11-10T10:21:00Z">
-              <w:r>
-                <w:rPr>
-                  <w:rFonts w:ascii="宋体" w:hint="eastAsia"/>
-                  <w:rPrChange w:id="34" w:author="陈曼8" w:date="2021-11-10T10:21:00Z">
-                    <w:rPr>
-                      <w:rFonts w:hint="eastAsia"/>
-                    </w:rPr>
-                  </w:rPrChange>
-                </w:rPr>
-                <w:t>看板主页面。</w:t>
-              </w:r>
+            <w:ins w:id="34" w:author="陈曼8" w:date="2021-11-10T10:21:00Z">
               <w:r>
                 <w:rPr>
                   <w:rFonts w:ascii="宋体" w:hint="eastAsia"/>
@@ -1241,6 +1241,17 @@
                     </w:rPr>
                   </w:rPrChange>
                 </w:rPr>
+                <w:t>看板主页面。</w:t>
+              </w:r>
+              <w:r>
+                <w:rPr>
+                  <w:rFonts w:ascii="宋体" w:hint="eastAsia"/>
+                  <w:rPrChange w:id="36" w:author="陈曼8" w:date="2021-11-10T10:21:00Z">
+                    <w:rPr>
+                      <w:rFonts w:hint="eastAsia"/>
+                    </w:rPr>
+                  </w:rPrChange>
+                </w:rPr>
                 <w:t>包含多个模块，分为左看板，右看板，中间看板开发。</w:t>
               </w:r>
             </w:ins>
@@ -1256,17 +1267,17 @@
               <w:ind w:firstLineChars="0"/>
               <w:jc w:val="left"/>
               <w:rPr>
-                <w:ins w:id="36" w:author="陈曼8" w:date="2021-11-10T10:28:00Z"/>
-                <w:rFonts w:ascii="宋体"/>
-              </w:rPr>
-              <w:pPrChange w:id="37" w:author="陈曼8" w:date="2021-11-10T10:28:00Z">
+                <w:ins w:id="37" w:author="陈曼8" w:date="2021-11-10T10:28:00Z"/>
+                <w:rFonts w:ascii="宋体"/>
+              </w:rPr>
+              <w:pPrChange w:id="38" w:author="陈曼8" w:date="2021-11-10T10:28:00Z">
                 <w:pPr>
                   <w:spacing w:line="360" w:lineRule="auto"/>
                   <w:jc w:val="left"/>
                 </w:pPr>
               </w:pPrChange>
             </w:pPr>
-            <w:ins w:id="38" w:author="陈曼8" w:date="2021-11-10T10:28:00Z">
+            <w:ins w:id="39" w:author="陈曼8" w:date="2021-11-10T10:28:00Z">
               <w:r>
                 <w:rPr>
                   <w:rFonts w:ascii="宋体" w:hint="eastAsia"/>
@@ -1286,17 +1297,17 @@
               <w:ind w:firstLineChars="0"/>
               <w:jc w:val="left"/>
               <w:rPr>
-                <w:ins w:id="39" w:author="陈曼8" w:date="2021-11-10T10:29:00Z"/>
-                <w:rFonts w:ascii="宋体"/>
-              </w:rPr>
-              <w:pPrChange w:id="40" w:author="陈曼8" w:date="2021-11-10T10:28:00Z">
+                <w:ins w:id="40" w:author="陈曼8" w:date="2021-11-10T10:29:00Z"/>
+                <w:rFonts w:ascii="宋体"/>
+              </w:rPr>
+              <w:pPrChange w:id="41" w:author="陈曼8" w:date="2021-11-10T10:28:00Z">
                 <w:pPr>
                   <w:spacing w:line="360" w:lineRule="auto"/>
                   <w:jc w:val="left"/>
                 </w:pPr>
               </w:pPrChange>
             </w:pPr>
-            <w:ins w:id="41" w:author="陈曼8" w:date="2021-11-10T10:29:00Z">
+            <w:ins w:id="42" w:author="陈曼8" w:date="2021-11-10T10:29:00Z">
               <w:r>
                 <w:rPr>
                   <w:rFonts w:ascii="宋体" w:hint="eastAsia"/>
@@ -1304,7 +1315,7 @@
                 <w:t>天气情况</w:t>
               </w:r>
             </w:ins>
-            <w:ins w:id="42" w:author="陈曼8" w:date="2021-11-10T14:28:00Z">
+            <w:ins w:id="43" w:author="陈曼8" w:date="2021-11-10T14:28:00Z">
               <w:r>
                 <w:rPr>
                   <w:rFonts w:ascii="宋体" w:hint="eastAsia"/>
@@ -1312,7 +1323,7 @@
                 <w:t>。左边显示天气</w:t>
               </w:r>
             </w:ins>
-            <w:ins w:id="43" w:author="陈曼8" w:date="2021-11-10T14:29:00Z">
+            <w:ins w:id="44" w:author="陈曼8" w:date="2021-11-10T14:29:00Z">
               <w:r>
                 <w:rPr>
                   <w:rFonts w:ascii="宋体" w:hint="eastAsia"/>
@@ -1356,17 +1367,17 @@
               <w:ind w:firstLineChars="0"/>
               <w:jc w:val="left"/>
               <w:rPr>
-                <w:ins w:id="44" w:author="陈曼8" w:date="2021-11-10T10:29:00Z"/>
-                <w:rFonts w:ascii="宋体"/>
-              </w:rPr>
-              <w:pPrChange w:id="45" w:author="陈曼8" w:date="2021-11-10T10:28:00Z">
+                <w:ins w:id="45" w:author="陈曼8" w:date="2021-11-10T10:29:00Z"/>
+                <w:rFonts w:ascii="宋体"/>
+              </w:rPr>
+              <w:pPrChange w:id="46" w:author="陈曼8" w:date="2021-11-10T10:28:00Z">
                 <w:pPr>
                   <w:spacing w:line="360" w:lineRule="auto"/>
                   <w:jc w:val="left"/>
                 </w:pPr>
               </w:pPrChange>
             </w:pPr>
-            <w:ins w:id="46" w:author="陈曼8" w:date="2021-11-10T10:29:00Z">
+            <w:ins w:id="47" w:author="陈曼8" w:date="2021-11-10T10:29:00Z">
               <w:r>
                 <w:rPr>
                   <w:rFonts w:ascii="宋体" w:hint="eastAsia"/>
@@ -1374,7 +1385,7 @@
                 <w:t>园区简介</w:t>
               </w:r>
             </w:ins>
-            <w:ins w:id="47" w:author="陈曼8" w:date="2021-11-10T14:29:00Z">
+            <w:ins w:id="48" w:author="陈曼8" w:date="2021-11-10T14:29:00Z">
               <w:r>
                 <w:rPr>
                   <w:rFonts w:ascii="宋体" w:hint="eastAsia"/>
@@ -1382,7 +1393,7 @@
                 <w:t>。上面图片</w:t>
               </w:r>
             </w:ins>
-            <w:ins w:id="48" w:author="陈曼8" w:date="2021-11-10T14:30:00Z">
+            <w:ins w:id="49" w:author="陈曼8" w:date="2021-11-10T14:30:00Z">
               <w:r>
                 <w:rPr>
                   <w:rFonts w:ascii="宋体" w:hint="eastAsia"/>
@@ -1414,7 +1425,7 @@
                 <w:t>固定图片长度，防止展开后出现图片也被拉伸的情况</w:t>
               </w:r>
             </w:ins>
-            <w:ins w:id="49" w:author="陈曼8" w:date="2021-11-10T14:31:00Z">
+            <w:ins w:id="50" w:author="陈曼8" w:date="2021-11-10T14:31:00Z">
               <w:r>
                 <w:rPr>
                   <w:rFonts w:ascii="宋体" w:hint="eastAsia"/>
@@ -1422,7 +1433,7 @@
                 <w:t>。</w:t>
               </w:r>
             </w:ins>
-            <w:ins w:id="50" w:author="陈曼8" w:date="2021-11-10T14:30:00Z">
+            <w:ins w:id="51" w:author="陈曼8" w:date="2021-11-10T14:30:00Z">
               <w:r>
                 <w:rPr>
                   <w:rFonts w:ascii="宋体" w:hint="eastAsia"/>
@@ -1430,7 +1441,7 @@
                 <w:t>用户</w:t>
               </w:r>
             </w:ins>
-            <w:ins w:id="51" w:author="陈曼8" w:date="2021-11-10T14:31:00Z">
+            <w:ins w:id="52" w:author="陈曼8" w:date="2021-11-10T14:31:00Z">
               <w:r>
                 <w:rPr>
                   <w:rFonts w:ascii="宋体" w:hint="eastAsia"/>
@@ -1438,7 +1449,7 @@
                 <w:t>展开后把展开替换成收起，点击</w:t>
               </w:r>
             </w:ins>
-            <w:ins w:id="52" w:author="陈曼8" w:date="2021-11-10T14:32:00Z">
+            <w:ins w:id="53" w:author="陈曼8" w:date="2021-11-10T14:32:00Z">
               <w:r>
                 <w:rPr>
                   <w:rFonts w:ascii="宋体" w:hint="eastAsia"/>
@@ -1464,17 +1475,17 @@
               <w:ind w:firstLineChars="0"/>
               <w:jc w:val="left"/>
               <w:rPr>
-                <w:ins w:id="53" w:author="陈曼8" w:date="2021-11-10T10:29:00Z"/>
-                <w:rFonts w:ascii="宋体"/>
-              </w:rPr>
-              <w:pPrChange w:id="54" w:author="陈曼8" w:date="2021-11-10T10:28:00Z">
+                <w:ins w:id="54" w:author="陈曼8" w:date="2021-11-10T10:29:00Z"/>
+                <w:rFonts w:ascii="宋体"/>
+              </w:rPr>
+              <w:pPrChange w:id="55" w:author="陈曼8" w:date="2021-11-10T10:28:00Z">
                 <w:pPr>
                   <w:spacing w:line="360" w:lineRule="auto"/>
                   <w:jc w:val="left"/>
                 </w:pPr>
               </w:pPrChange>
             </w:pPr>
-            <w:ins w:id="55" w:author="陈曼8" w:date="2021-11-10T10:29:00Z">
+            <w:ins w:id="56" w:author="陈曼8" w:date="2021-11-10T10:29:00Z">
               <w:r>
                 <w:rPr>
                   <w:rFonts w:ascii="宋体" w:hint="eastAsia"/>
@@ -1482,7 +1493,7 @@
                 <w:t>危险源分布图</w:t>
               </w:r>
             </w:ins>
-            <w:ins w:id="56" w:author="陈曼8" w:date="2021-11-10T14:32:00Z">
+            <w:ins w:id="57" w:author="陈曼8" w:date="2021-11-10T14:32:00Z">
               <w:r>
                 <w:rPr>
                   <w:rFonts w:ascii="宋体" w:hint="eastAsia"/>
@@ -1496,7 +1507,7 @@
                 <w:t>四个图例分别标识一到</w:t>
               </w:r>
             </w:ins>
-            <w:ins w:id="57" w:author="陈曼8" w:date="2021-11-10T14:33:00Z">
+            <w:ins w:id="58" w:author="陈曼8" w:date="2021-11-10T14:33:00Z">
               <w:r>
                 <w:rPr>
                   <w:rFonts w:ascii="宋体" w:hint="eastAsia"/>
@@ -1522,26 +1533,25 @@
               <w:ind w:firstLineChars="0"/>
               <w:jc w:val="left"/>
               <w:rPr>
-                <w:ins w:id="58" w:author="陈曼8" w:date="2021-11-10T10:28:00Z"/>
-                <w:rFonts w:ascii="宋体" w:hint="eastAsia"/>
-              </w:rPr>
-              <w:pPrChange w:id="59" w:author="陈曼8" w:date="2021-11-10T10:28:00Z">
+                <w:ins w:id="59" w:author="陈曼8" w:date="2021-11-10T10:28:00Z"/>
+                <w:rFonts w:ascii="宋体"/>
+              </w:rPr>
+              <w:pPrChange w:id="60" w:author="陈曼8" w:date="2021-11-10T10:28:00Z">
                 <w:pPr>
                   <w:spacing w:line="360" w:lineRule="auto"/>
                   <w:jc w:val="left"/>
                 </w:pPr>
               </w:pPrChange>
             </w:pPr>
-            <w:ins w:id="60" w:author="陈曼8" w:date="2021-11-10T10:29:00Z">
-              <w:r>
-                <w:rPr>
-                  <w:rFonts w:ascii="宋体" w:hint="eastAsia"/>
-                </w:rPr>
-                <w:lastRenderedPageBreak/>
+            <w:ins w:id="61" w:author="陈曼8" w:date="2021-11-10T10:29:00Z">
+              <w:r>
+                <w:rPr>
+                  <w:rFonts w:ascii="宋体" w:hint="eastAsia"/>
+                </w:rPr>
                 <w:t>查看分布图弹框。</w:t>
               </w:r>
             </w:ins>
-            <w:ins w:id="61" w:author="陈曼8" w:date="2021-11-10T14:33:00Z">
+            <w:ins w:id="62" w:author="陈曼8" w:date="2021-11-10T14:33:00Z">
               <w:r>
                 <w:rPr>
                   <w:rFonts w:ascii="宋体" w:hint="eastAsia"/>
@@ -1561,21 +1571,22 @@
               <w:ind w:firstLineChars="0"/>
               <w:jc w:val="left"/>
               <w:rPr>
-                <w:ins w:id="62" w:author="陈曼8" w:date="2021-11-10T10:29:00Z"/>
-                <w:rFonts w:ascii="宋体"/>
-              </w:rPr>
-              <w:pPrChange w:id="63" w:author="陈曼8" w:date="2021-11-10T10:28:00Z">
+                <w:ins w:id="63" w:author="陈曼8" w:date="2021-11-10T10:29:00Z"/>
+                <w:rFonts w:ascii="宋体"/>
+              </w:rPr>
+              <w:pPrChange w:id="64" w:author="陈曼8" w:date="2021-11-10T10:28:00Z">
                 <w:pPr>
                   <w:spacing w:line="360" w:lineRule="auto"/>
                   <w:jc w:val="left"/>
                 </w:pPr>
               </w:pPrChange>
             </w:pPr>
-            <w:ins w:id="64" w:author="陈曼8" w:date="2021-11-10T10:28:00Z">
-              <w:r>
-                <w:rPr>
-                  <w:rFonts w:ascii="宋体" w:hint="eastAsia"/>
-                </w:rPr>
+            <w:ins w:id="65" w:author="陈曼8" w:date="2021-11-10T10:28:00Z">
+              <w:r>
+                <w:rPr>
+                  <w:rFonts w:ascii="宋体" w:hint="eastAsia"/>
+                </w:rPr>
+                <w:lastRenderedPageBreak/>
                 <w:t>右边看板部分。</w:t>
               </w:r>
             </w:ins>
@@ -1591,17 +1602,17 @@
               <w:ind w:firstLineChars="0"/>
               <w:jc w:val="left"/>
               <w:rPr>
-                <w:ins w:id="65" w:author="陈曼8" w:date="2021-11-10T10:29:00Z"/>
-                <w:rFonts w:ascii="宋体"/>
-              </w:rPr>
-              <w:pPrChange w:id="66" w:author="陈曼8" w:date="2021-11-10T10:29:00Z">
+                <w:ins w:id="66" w:author="陈曼8" w:date="2021-11-10T10:29:00Z"/>
+                <w:rFonts w:ascii="宋体"/>
+              </w:rPr>
+              <w:pPrChange w:id="67" w:author="陈曼8" w:date="2021-11-10T10:29:00Z">
                 <w:pPr>
                   <w:spacing w:line="360" w:lineRule="auto"/>
                   <w:jc w:val="left"/>
                 </w:pPr>
               </w:pPrChange>
             </w:pPr>
-            <w:ins w:id="67" w:author="陈曼8" w:date="2021-11-10T10:29:00Z">
+            <w:ins w:id="68" w:author="陈曼8" w:date="2021-11-10T10:29:00Z">
               <w:r>
                 <w:rPr>
                   <w:rFonts w:ascii="宋体" w:hint="eastAsia"/>
@@ -1609,7 +1620,7 @@
                 <w:t>园区人员管理</w:t>
               </w:r>
             </w:ins>
-            <w:ins w:id="68" w:author="陈曼8" w:date="2021-11-10T14:34:00Z">
+            <w:ins w:id="69" w:author="陈曼8" w:date="2021-11-10T14:34:00Z">
               <w:r>
                 <w:rPr>
                   <w:rFonts w:ascii="宋体" w:hint="eastAsia"/>
@@ -1635,7 +1646,7 @@
                 <w:t>展示一二区人员数和出入区人员</w:t>
               </w:r>
             </w:ins>
-            <w:ins w:id="69" w:author="陈曼8" w:date="2021-11-10T14:35:00Z">
+            <w:ins w:id="70" w:author="陈曼8" w:date="2021-11-10T14:35:00Z">
               <w:r>
                 <w:rPr>
                   <w:rFonts w:ascii="宋体" w:hint="eastAsia"/>
@@ -1655,17 +1666,17 @@
               <w:ind w:firstLineChars="0"/>
               <w:jc w:val="left"/>
               <w:rPr>
-                <w:ins w:id="70" w:author="陈曼8" w:date="2021-11-10T10:29:00Z"/>
-                <w:rFonts w:ascii="宋体"/>
-              </w:rPr>
-              <w:pPrChange w:id="71" w:author="陈曼8" w:date="2021-11-10T10:29:00Z">
+                <w:ins w:id="71" w:author="陈曼8" w:date="2021-11-10T10:29:00Z"/>
+                <w:rFonts w:ascii="宋体"/>
+              </w:rPr>
+              <w:pPrChange w:id="72" w:author="陈曼8" w:date="2021-11-10T10:29:00Z">
                 <w:pPr>
                   <w:spacing w:line="360" w:lineRule="auto"/>
                   <w:jc w:val="left"/>
                 </w:pPr>
               </w:pPrChange>
             </w:pPr>
-            <w:ins w:id="72" w:author="陈曼8" w:date="2021-11-10T10:29:00Z">
+            <w:ins w:id="73" w:author="陈曼8" w:date="2021-11-10T10:29:00Z">
               <w:r>
                 <w:rPr>
                   <w:rFonts w:ascii="宋体" w:hint="eastAsia"/>
@@ -1673,7 +1684,7 @@
                 <w:t>园区车辆管理</w:t>
               </w:r>
             </w:ins>
-            <w:ins w:id="73" w:author="陈曼8" w:date="2021-11-10T14:35:00Z">
+            <w:ins w:id="74" w:author="陈曼8" w:date="2021-11-10T14:35:00Z">
               <w:r>
                 <w:rPr>
                   <w:rFonts w:ascii="宋体" w:hint="eastAsia"/>
@@ -1690,19 +1701,7 @@
                 <w:rPr>
                   <w:rFonts w:ascii="宋体" w:hint="eastAsia"/>
                 </w:rPr>
-                <w:t>ebsocket推动数据，</w:t>
-              </w:r>
-              <w:r>
-                <w:rPr>
-                  <w:rFonts w:ascii="宋体" w:hint="eastAsia"/>
-                </w:rPr>
-                <w:t>展示一二区车辆数和出入区车辆</w:t>
-              </w:r>
-              <w:r>
-                <w:rPr>
-                  <w:rFonts w:ascii="宋体" w:hint="eastAsia"/>
-                </w:rPr>
-                <w:t>情况。</w:t>
+                <w:t>ebsocket推动数据，展示一二区车辆数和出入区车辆情况。</w:t>
               </w:r>
             </w:ins>
           </w:p>
@@ -1717,17 +1716,17 @@
               <w:ind w:firstLineChars="0"/>
               <w:jc w:val="left"/>
               <w:rPr>
-                <w:ins w:id="74" w:author="陈曼8" w:date="2021-11-10T10:28:00Z"/>
-                <w:rFonts w:ascii="宋体" w:hint="eastAsia"/>
-              </w:rPr>
-              <w:pPrChange w:id="75" w:author="陈曼8" w:date="2021-11-10T10:29:00Z">
+                <w:ins w:id="75" w:author="陈曼8" w:date="2021-11-10T10:28:00Z"/>
+                <w:rFonts w:ascii="宋体"/>
+              </w:rPr>
+              <w:pPrChange w:id="76" w:author="陈曼8" w:date="2021-11-10T10:29:00Z">
                 <w:pPr>
                   <w:spacing w:line="360" w:lineRule="auto"/>
                   <w:jc w:val="left"/>
                 </w:pPr>
               </w:pPrChange>
             </w:pPr>
-            <w:ins w:id="76" w:author="陈曼8" w:date="2021-11-10T10:29:00Z">
+            <w:ins w:id="77" w:author="陈曼8" w:date="2021-11-10T10:29:00Z">
               <w:r>
                 <w:rPr>
                   <w:rFonts w:ascii="宋体" w:hint="eastAsia"/>
@@ -1735,7 +1734,7 @@
                 <w:t>应急数据</w:t>
               </w:r>
             </w:ins>
-            <w:ins w:id="77" w:author="陈曼8" w:date="2021-11-10T14:35:00Z">
+            <w:ins w:id="78" w:author="陈曼8" w:date="2021-11-10T14:35:00Z">
               <w:r>
                 <w:rPr>
                   <w:rFonts w:ascii="宋体" w:hint="eastAsia"/>
@@ -1749,7 +1748,7 @@
                 <w:t>应急联系人姓名和电话</w:t>
               </w:r>
             </w:ins>
-            <w:ins w:id="78" w:author="陈曼8" w:date="2021-11-10T14:36:00Z">
+            <w:ins w:id="79" w:author="陈曼8" w:date="2021-11-10T14:36:00Z">
               <w:r>
                 <w:rPr>
                   <w:rFonts w:ascii="宋体" w:hint="eastAsia"/>
@@ -1775,17 +1774,17 @@
               <w:ind w:firstLineChars="0"/>
               <w:jc w:val="left"/>
               <w:rPr>
-                <w:ins w:id="79" w:author="陈曼8" w:date="2021-11-10T10:30:00Z"/>
-                <w:rFonts w:ascii="宋体"/>
-              </w:rPr>
-              <w:pPrChange w:id="80" w:author="陈曼8" w:date="2021-11-10T10:28:00Z">
+                <w:ins w:id="80" w:author="陈曼8" w:date="2021-11-10T10:30:00Z"/>
+                <w:rFonts w:ascii="宋体"/>
+              </w:rPr>
+              <w:pPrChange w:id="81" w:author="陈曼8" w:date="2021-11-10T10:28:00Z">
                 <w:pPr>
                   <w:spacing w:line="360" w:lineRule="auto"/>
                   <w:jc w:val="left"/>
                 </w:pPr>
               </w:pPrChange>
             </w:pPr>
-            <w:ins w:id="81" w:author="陈曼8" w:date="2021-11-10T10:28:00Z">
+            <w:ins w:id="82" w:author="陈曼8" w:date="2021-11-10T10:28:00Z">
               <w:r>
                 <w:rPr>
                   <w:rFonts w:ascii="宋体" w:hint="eastAsia"/>
@@ -1805,17 +1804,17 @@
               <w:ind w:firstLineChars="0"/>
               <w:jc w:val="left"/>
               <w:rPr>
-                <w:ins w:id="82" w:author="陈曼8" w:date="2021-11-10T10:30:00Z"/>
-                <w:rFonts w:ascii="宋体"/>
-              </w:rPr>
-              <w:pPrChange w:id="83" w:author="陈曼8" w:date="2021-11-10T10:30:00Z">
+                <w:ins w:id="83" w:author="陈曼8" w:date="2021-11-10T10:30:00Z"/>
+                <w:rFonts w:ascii="宋体"/>
+              </w:rPr>
+              <w:pPrChange w:id="84" w:author="陈曼8" w:date="2021-11-10T10:30:00Z">
                 <w:pPr>
                   <w:spacing w:line="360" w:lineRule="auto"/>
                   <w:jc w:val="left"/>
                 </w:pPr>
               </w:pPrChange>
             </w:pPr>
-            <w:ins w:id="84" w:author="陈曼8" w:date="2021-11-10T10:30:00Z">
+            <w:ins w:id="85" w:author="陈曼8" w:date="2021-11-10T10:30:00Z">
               <w:r>
                 <w:rPr>
                   <w:rFonts w:ascii="宋体" w:hint="eastAsia"/>
@@ -1823,7 +1822,7 @@
                 <w:t>环保数据</w:t>
               </w:r>
             </w:ins>
-            <w:ins w:id="85" w:author="陈曼8" w:date="2021-11-10T14:37:00Z">
+            <w:ins w:id="86" w:author="陈曼8" w:date="2021-11-10T14:37:00Z">
               <w:r>
                 <w:rPr>
                   <w:rFonts w:ascii="宋体" w:hint="eastAsia"/>
@@ -1855,17 +1854,17 @@
               <w:ind w:firstLineChars="0"/>
               <w:jc w:val="left"/>
               <w:rPr>
-                <w:ins w:id="86" w:author="陈曼8" w:date="2021-11-10T10:31:00Z"/>
-                <w:rFonts w:ascii="宋体"/>
-              </w:rPr>
-              <w:pPrChange w:id="87" w:author="陈曼8" w:date="2021-11-10T10:30:00Z">
+                <w:ins w:id="87" w:author="陈曼8" w:date="2021-11-10T10:31:00Z"/>
+                <w:rFonts w:ascii="宋体"/>
+              </w:rPr>
+              <w:pPrChange w:id="88" w:author="陈曼8" w:date="2021-11-10T10:30:00Z">
                 <w:pPr>
                   <w:spacing w:line="360" w:lineRule="auto"/>
                   <w:jc w:val="left"/>
                 </w:pPr>
               </w:pPrChange>
             </w:pPr>
-            <w:ins w:id="88" w:author="陈曼8" w:date="2021-11-10T10:30:00Z">
+            <w:ins w:id="89" w:author="陈曼8" w:date="2021-11-10T10:30:00Z">
               <w:r>
                 <w:rPr>
                   <w:rFonts w:ascii="宋体" w:hint="eastAsia"/>
@@ -1873,7 +1872,7 @@
                 <w:t>消防数据</w:t>
               </w:r>
             </w:ins>
-            <w:ins w:id="89" w:author="陈曼8" w:date="2021-11-10T14:38:00Z">
+            <w:ins w:id="90" w:author="陈曼8" w:date="2021-11-10T14:38:00Z">
               <w:r>
                 <w:rPr>
                   <w:rFonts w:ascii="宋体" w:hint="eastAsia"/>
@@ -1881,7 +1880,7 @@
                 <w:t>。实时水压数据、水泵压力数据展示</w:t>
               </w:r>
             </w:ins>
-            <w:ins w:id="90" w:author="陈曼8" w:date="2021-11-10T14:39:00Z">
+            <w:ins w:id="91" w:author="陈曼8" w:date="2021-11-10T14:39:00Z">
               <w:r>
                 <w:rPr>
                   <w:rFonts w:ascii="宋体" w:hint="eastAsia"/>
@@ -1901,17 +1900,17 @@
               <w:ind w:firstLineChars="0"/>
               <w:jc w:val="left"/>
               <w:rPr>
-                <w:ins w:id="91" w:author="陈曼8" w:date="2021-11-10T10:32:00Z"/>
-                <w:rFonts w:ascii="宋体"/>
-              </w:rPr>
-              <w:pPrChange w:id="92" w:author="陈曼8" w:date="2021-11-10T10:30:00Z">
+                <w:ins w:id="92" w:author="陈曼8" w:date="2021-11-10T10:32:00Z"/>
+                <w:rFonts w:ascii="宋体"/>
+              </w:rPr>
+              <w:pPrChange w:id="93" w:author="陈曼8" w:date="2021-11-10T10:30:00Z">
                 <w:pPr>
                   <w:spacing w:line="360" w:lineRule="auto"/>
                   <w:jc w:val="left"/>
                 </w:pPr>
               </w:pPrChange>
             </w:pPr>
-            <w:ins w:id="93" w:author="陈曼8" w:date="2021-11-10T10:31:00Z">
+            <w:ins w:id="94" w:author="陈曼8" w:date="2021-11-10T10:31:00Z">
               <w:r>
                 <w:rPr>
                   <w:rFonts w:ascii="宋体" w:hint="eastAsia"/>
@@ -1919,7 +1918,7 @@
                 <w:t>地图</w:t>
               </w:r>
             </w:ins>
-            <w:ins w:id="94" w:author="陈曼8" w:date="2021-11-10T14:39:00Z">
+            <w:ins w:id="95" w:author="陈曼8" w:date="2021-11-10T14:39:00Z">
               <w:r>
                 <w:rPr>
                   <w:rFonts w:ascii="宋体" w:hint="eastAsia"/>
@@ -1951,7 +1950,7 @@
                 <w:t>点位</w:t>
               </w:r>
             </w:ins>
-            <w:ins w:id="95" w:author="陈曼8" w:date="2021-11-10T14:40:00Z">
+            <w:ins w:id="96" w:author="陈曼8" w:date="2021-11-10T14:40:00Z">
               <w:r>
                 <w:rPr>
                   <w:rFonts w:ascii="宋体" w:hint="eastAsia"/>
@@ -1971,22 +1970,22 @@
               <w:ind w:firstLineChars="0"/>
               <w:jc w:val="left"/>
               <w:rPr>
-                <w:ins w:id="96" w:author="陈曼8" w:date="2021-11-10T10:21:00Z"/>
-                <w:rFonts w:ascii="宋体" w:hint="eastAsia"/>
-                <w:rPrChange w:id="97" w:author="陈曼8" w:date="2021-11-10T10:21:00Z">
+                <w:ins w:id="97" w:author="陈曼8" w:date="2021-11-10T10:21:00Z"/>
+                <w:rFonts w:ascii="宋体"/>
+                <w:rPrChange w:id="98" w:author="陈曼8" w:date="2021-11-10T10:21:00Z">
                   <w:rPr>
-                    <w:ins w:id="98" w:author="陈曼8" w:date="2021-11-10T10:21:00Z"/>
+                    <w:ins w:id="99" w:author="陈曼8" w:date="2021-11-10T10:21:00Z"/>
                   </w:rPr>
                 </w:rPrChange>
               </w:rPr>
-              <w:pPrChange w:id="99" w:author="陈曼8" w:date="2021-11-10T10:30:00Z">
+              <w:pPrChange w:id="100" w:author="陈曼8" w:date="2021-11-10T10:30:00Z">
                 <w:pPr>
                   <w:spacing w:line="360" w:lineRule="auto"/>
                   <w:jc w:val="left"/>
                 </w:pPr>
               </w:pPrChange>
             </w:pPr>
-            <w:ins w:id="100" w:author="陈曼8" w:date="2021-11-10T10:32:00Z">
+            <w:ins w:id="101" w:author="陈曼8" w:date="2021-11-10T10:32:00Z">
               <w:r>
                 <w:rPr>
                   <w:rFonts w:ascii="宋体" w:hint="eastAsia"/>
@@ -1994,7 +1993,7 @@
                 <w:t>计时器</w:t>
               </w:r>
             </w:ins>
-            <w:ins w:id="101" w:author="陈曼8" w:date="2021-11-10T14:36:00Z">
+            <w:ins w:id="102" w:author="陈曼8" w:date="2021-11-10T14:36:00Z">
               <w:r>
                 <w:rPr>
                   <w:rFonts w:ascii="宋体" w:hint="eastAsia"/>
@@ -2002,7 +2001,7 @@
                 <w:t>。</w:t>
               </w:r>
             </w:ins>
-            <w:ins w:id="102" w:author="陈曼8" w:date="2021-11-10T14:37:00Z">
+            <w:ins w:id="103" w:author="陈曼8" w:date="2021-11-10T14:37:00Z">
               <w:r>
                 <w:rPr>
                   <w:rFonts w:ascii="宋体" w:hint="eastAsia"/>
@@ -2028,17 +2027,17 @@
               <w:ind w:firstLineChars="0"/>
               <w:jc w:val="left"/>
               <w:rPr>
-                <w:ins w:id="103" w:author="陈曼8" w:date="2021-11-10T10:22:00Z"/>
-                <w:rFonts w:ascii="宋体"/>
-              </w:rPr>
-              <w:pPrChange w:id="104" w:author="陈曼8" w:date="2021-11-10T10:21:00Z">
+                <w:ins w:id="104" w:author="陈曼8" w:date="2021-11-10T10:22:00Z"/>
+                <w:rFonts w:ascii="宋体"/>
+              </w:rPr>
+              <w:pPrChange w:id="105" w:author="陈曼8" w:date="2021-11-10T10:21:00Z">
                 <w:pPr>
                   <w:spacing w:line="360" w:lineRule="auto"/>
                   <w:jc w:val="left"/>
                 </w:pPr>
               </w:pPrChange>
             </w:pPr>
-            <w:ins w:id="105" w:author="陈曼8" w:date="2021-11-10T10:22:00Z">
+            <w:ins w:id="106" w:author="陈曼8" w:date="2021-11-10T10:22:00Z">
               <w:r>
                 <w:rPr>
                   <w:rFonts w:ascii="宋体" w:hint="eastAsia"/>
@@ -2064,7 +2063,7 @@
                 <w:t>，配置后的图片展示在看板上。</w:t>
               </w:r>
             </w:ins>
-            <w:ins w:id="106" w:author="陈曼8" w:date="2021-11-10T10:23:00Z">
+            <w:ins w:id="107" w:author="陈曼8" w:date="2021-11-10T10:23:00Z">
               <w:r>
                 <w:rPr>
                   <w:rFonts w:ascii="宋体" w:hint="eastAsia"/>
@@ -2090,23 +2089,22 @@
               <w:ind w:firstLineChars="0"/>
               <w:jc w:val="left"/>
               <w:rPr>
-                <w:del w:id="107" w:author="陈曼8" w:date="2021-11-10T14:40:00Z"/>
-                <w:rFonts w:ascii="宋体" w:hint="eastAsia"/>
-                <w:rPrChange w:id="108" w:author="陈曼8" w:date="2021-11-10T10:21:00Z">
+                <w:del w:id="108" w:author="陈曼8" w:date="2021-11-10T14:40:00Z"/>
+                <w:rFonts w:ascii="宋体"/>
+                <w:rPrChange w:id="109" w:author="陈曼8" w:date="2021-11-10T10:21:00Z">
                   <w:rPr>
-                    <w:del w:id="109" w:author="陈曼8" w:date="2021-11-10T14:40:00Z"/>
-                    <w:rFonts w:hint="eastAsia"/>
+                    <w:del w:id="110" w:author="陈曼8" w:date="2021-11-10T14:40:00Z"/>
                   </w:rPr>
                 </w:rPrChange>
               </w:rPr>
-              <w:pPrChange w:id="110" w:author="陈曼8" w:date="2021-11-10T10:21:00Z">
+              <w:pPrChange w:id="111" w:author="陈曼8" w:date="2021-11-10T10:21:00Z">
                 <w:pPr>
                   <w:spacing w:line="360" w:lineRule="auto"/>
                   <w:jc w:val="left"/>
                 </w:pPr>
               </w:pPrChange>
             </w:pPr>
-            <w:ins w:id="111" w:author="陈曼8" w:date="2021-11-10T10:22:00Z">
+            <w:ins w:id="112" w:author="陈曼8" w:date="2021-11-10T10:22:00Z">
               <w:r>
                 <w:rPr>
                   <w:rFonts w:ascii="宋体" w:hint="eastAsia"/>
@@ -2120,7 +2118,7 @@
                 <w:t>。</w:t>
               </w:r>
             </w:ins>
-            <w:ins w:id="112" w:author="陈曼8" w:date="2021-11-10T10:26:00Z">
+            <w:ins w:id="113" w:author="陈曼8" w:date="2021-11-10T10:26:00Z">
               <w:r>
                 <w:rPr>
                   <w:rFonts w:ascii="宋体" w:hint="eastAsia"/>
@@ -2134,7 +2132,7 @@
                 <w:t>配置项包含区域名称</w:t>
               </w:r>
             </w:ins>
-            <w:ins w:id="113" w:author="陈曼8" w:date="2021-11-10T10:27:00Z">
+            <w:ins w:id="114" w:author="陈曼8" w:date="2021-11-10T10:27:00Z">
               <w:r>
                 <w:rPr>
                   <w:rFonts w:ascii="宋体" w:hint="eastAsia"/>
@@ -2154,16 +2152,15 @@
               <w:ind w:firstLineChars="0"/>
               <w:jc w:val="left"/>
               <w:rPr>
-                <w:del w:id="114" w:author="陈曼8" w:date="2021-11-10T14:40:00Z"/>
-                <w:rFonts w:ascii="宋体" w:hint="eastAsia"/>
-                <w:rPrChange w:id="115" w:author="陈曼8" w:date="2021-11-10T14:40:00Z">
+                <w:del w:id="115" w:author="陈曼8" w:date="2021-11-10T14:40:00Z"/>
+                <w:rFonts w:ascii="宋体"/>
+                <w:rPrChange w:id="116" w:author="陈曼8" w:date="2021-11-10T14:40:00Z">
                   <w:rPr>
-                    <w:del w:id="116" w:author="陈曼8" w:date="2021-11-10T14:40:00Z"/>
-                    <w:rFonts w:hint="eastAsia"/>
+                    <w:del w:id="117" w:author="陈曼8" w:date="2021-11-10T14:40:00Z"/>
                   </w:rPr>
                 </w:rPrChange>
               </w:rPr>
-              <w:pPrChange w:id="117" w:author="陈曼8" w:date="2021-11-10T14:40:00Z">
+              <w:pPrChange w:id="118" w:author="陈曼8" w:date="2021-11-10T14:40:00Z">
                 <w:pPr>
                   <w:spacing w:line="360" w:lineRule="auto"/>
                   <w:jc w:val="left"/>
@@ -2175,10 +2172,9 @@
             <w:pPr>
               <w:pStyle w:val="a7"/>
               <w:rPr>
-                <w:del w:id="118" w:author="陈曼8" w:date="2021-11-10T14:40:00Z"/>
-                <w:rFonts w:hint="eastAsia"/>
-              </w:rPr>
-              <w:pPrChange w:id="119" w:author="陈曼8" w:date="2021-11-10T14:40:00Z">
+                <w:del w:id="119" w:author="陈曼8" w:date="2021-11-10T14:40:00Z"/>
+              </w:rPr>
+              <w:pPrChange w:id="120" w:author="陈曼8" w:date="2021-11-10T14:40:00Z">
                 <w:pPr>
                   <w:spacing w:line="360" w:lineRule="auto"/>
                   <w:jc w:val="left"/>
@@ -2190,10 +2186,9 @@
             <w:pPr>
               <w:pStyle w:val="a7"/>
               <w:rPr>
-                <w:del w:id="120" w:author="陈曼8" w:date="2021-11-10T14:40:00Z"/>
-                <w:rFonts w:hint="eastAsia"/>
-              </w:rPr>
-              <w:pPrChange w:id="121" w:author="陈曼8" w:date="2021-11-10T14:40:00Z">
+                <w:del w:id="121" w:author="陈曼8" w:date="2021-11-10T14:40:00Z"/>
+              </w:rPr>
+              <w:pPrChange w:id="122" w:author="陈曼8" w:date="2021-11-10T14:40:00Z">
                 <w:pPr>
                   <w:spacing w:line="360" w:lineRule="auto"/>
                   <w:jc w:val="left"/>
@@ -2205,10 +2200,9 @@
             <w:pPr>
               <w:pStyle w:val="a7"/>
               <w:rPr>
-                <w:del w:id="122" w:author="陈曼8" w:date="2021-11-10T14:40:00Z"/>
-                <w:rFonts w:hint="eastAsia"/>
-              </w:rPr>
-              <w:pPrChange w:id="123" w:author="陈曼8" w:date="2021-11-10T14:40:00Z">
+                <w:del w:id="123" w:author="陈曼8" w:date="2021-11-10T14:40:00Z"/>
+              </w:rPr>
+              <w:pPrChange w:id="124" w:author="陈曼8" w:date="2021-11-10T14:40:00Z">
                 <w:pPr>
                   <w:spacing w:line="360" w:lineRule="auto"/>
                   <w:jc w:val="left"/>
@@ -2226,10 +2220,7 @@
               <w:spacing w:line="360" w:lineRule="auto"/>
               <w:ind w:firstLineChars="0"/>
               <w:jc w:val="left"/>
-              <w:rPr>
-                <w:rFonts w:hint="eastAsia"/>
-              </w:rPr>
-              <w:pPrChange w:id="124" w:author="陈曼8" w:date="2021-11-10T14:40:00Z">
+              <w:pPrChange w:id="125" w:author="陈曼8" w:date="2021-11-10T14:40:00Z">
                 <w:pPr>
                   <w:spacing w:line="360" w:lineRule="auto"/>
                   <w:jc w:val="left"/>
@@ -2269,11 +2260,11 @@
               <w:spacing w:line="360" w:lineRule="auto"/>
               <w:jc w:val="left"/>
               <w:rPr>
-                <w:del w:id="125" w:author="陈曼8" w:date="2021-11-10T14:40:00Z"/>
-                <w:rFonts w:ascii="宋体"/>
-              </w:rPr>
-            </w:pPr>
-            <w:ins w:id="126" w:author="陈曼8" w:date="2021-11-10T14:40:00Z">
+                <w:del w:id="126" w:author="陈曼8" w:date="2021-11-10T14:40:00Z"/>
+                <w:rFonts w:ascii="宋体"/>
+              </w:rPr>
+            </w:pPr>
+            <w:ins w:id="127" w:author="陈曼8" w:date="2021-11-10T14:40:00Z">
               <w:r>
                 <w:rPr>
                   <w:rFonts w:ascii="宋体" w:hint="eastAsia"/>
@@ -2287,18 +2278,8 @@
               <w:spacing w:line="360" w:lineRule="auto"/>
               <w:jc w:val="left"/>
               <w:rPr>
-                <w:del w:id="127" w:author="陈曼8" w:date="2021-11-10T14:40:00Z"/>
-                <w:rFonts w:ascii="宋体" w:hint="eastAsia"/>
-              </w:rPr>
-            </w:pPr>
-          </w:p>
-          <w:p>
-            <w:pPr>
-              <w:spacing w:line="360" w:lineRule="auto"/>
-              <w:jc w:val="left"/>
-              <w:rPr>
                 <w:del w:id="128" w:author="陈曼8" w:date="2021-11-10T14:40:00Z"/>
-                <w:rFonts w:ascii="宋体" w:hint="eastAsia"/>
+                <w:rFonts w:ascii="宋体"/>
               </w:rPr>
             </w:pPr>
           </w:p>
@@ -2308,7 +2289,7 @@
               <w:jc w:val="left"/>
               <w:rPr>
                 <w:del w:id="129" w:author="陈曼8" w:date="2021-11-10T14:40:00Z"/>
-                <w:rFonts w:ascii="宋体" w:hint="eastAsia"/>
+                <w:rFonts w:ascii="宋体"/>
               </w:rPr>
             </w:pPr>
           </w:p>
@@ -2318,16 +2299,26 @@
               <w:jc w:val="left"/>
               <w:rPr>
                 <w:del w:id="130" w:author="陈曼8" w:date="2021-11-10T14:40:00Z"/>
-                <w:rFonts w:ascii="宋体" w:hint="eastAsia"/>
-              </w:rPr>
-            </w:pPr>
-          </w:p>
-          <w:p>
-            <w:pPr>
-              <w:spacing w:line="360" w:lineRule="auto"/>
-              <w:jc w:val="left"/>
-              <w:rPr>
-                <w:rFonts w:ascii="宋体" w:hint="eastAsia"/>
+                <w:rFonts w:ascii="宋体"/>
+              </w:rPr>
+            </w:pPr>
+          </w:p>
+          <w:p>
+            <w:pPr>
+              <w:spacing w:line="360" w:lineRule="auto"/>
+              <w:jc w:val="left"/>
+              <w:rPr>
+                <w:del w:id="131" w:author="陈曼8" w:date="2021-11-10T14:40:00Z"/>
+                <w:rFonts w:ascii="宋体"/>
+              </w:rPr>
+            </w:pPr>
+          </w:p>
+          <w:p>
+            <w:pPr>
+              <w:spacing w:line="360" w:lineRule="auto"/>
+              <w:jc w:val="left"/>
+              <w:rPr>
+                <w:rFonts w:ascii="宋体"/>
               </w:rPr>
             </w:pPr>
           </w:p>
@@ -2404,17 +2395,17 @@
               <w:ind w:firstLineChars="200" w:firstLine="420"/>
               <w:jc w:val="left"/>
               <w:rPr>
-                <w:ins w:id="131" w:author="陈曼8" w:date="2021-11-10T09:34:00Z"/>
-                <w:rFonts w:ascii="宋体" w:hint="eastAsia"/>
-              </w:rPr>
-              <w:pPrChange w:id="132" w:author="陈曼8" w:date="2021-11-10T09:34:00Z">
+                <w:ins w:id="132" w:author="陈曼8" w:date="2021-11-10T09:34:00Z"/>
+                <w:rFonts w:ascii="宋体"/>
+              </w:rPr>
+              <w:pPrChange w:id="133" w:author="陈曼8" w:date="2021-11-10T09:34:00Z">
                 <w:pPr>
                   <w:spacing w:line="360" w:lineRule="auto"/>
                   <w:jc w:val="left"/>
                 </w:pPr>
               </w:pPrChange>
             </w:pPr>
-            <w:ins w:id="133" w:author="陈曼8" w:date="2021-11-10T09:34:00Z">
+            <w:ins w:id="134" w:author="陈曼8" w:date="2021-11-10T09:34:00Z">
               <w:r>
                 <w:rPr>
                   <w:rFonts w:ascii="宋体" w:hint="eastAsia"/>
@@ -2429,22 +2420,22 @@
               <w:ind w:firstLineChars="200" w:firstLine="420"/>
               <w:jc w:val="left"/>
               <w:rPr>
-                <w:ins w:id="134" w:author="陈曼8" w:date="2021-11-10T09:34:00Z"/>
-                <w:rFonts w:ascii="宋体" w:hint="eastAsia"/>
-              </w:rPr>
-              <w:pPrChange w:id="135" w:author="陈曼8" w:date="2021-11-10T09:34:00Z">
+                <w:ins w:id="135" w:author="陈曼8" w:date="2021-11-12T09:11:00Z"/>
+                <w:rFonts w:ascii="宋体"/>
+              </w:rPr>
+              <w:pPrChange w:id="136" w:author="陈曼8" w:date="2021-11-10T09:34:00Z">
                 <w:pPr>
                   <w:spacing w:line="360" w:lineRule="auto"/>
                   <w:jc w:val="left"/>
                 </w:pPr>
               </w:pPrChange>
             </w:pPr>
-            <w:ins w:id="136" w:author="陈曼8" w:date="2021-11-10T09:34:00Z">
-              <w:r>
-                <w:rPr>
-                  <w:rFonts w:ascii="宋体" w:hint="eastAsia"/>
-                </w:rPr>
-                <w:t>刚开始实习时是忐忑不安的，第一份实习意味着经验为零，我跟着人事部的同时领取了工牌、桌牌、电脑等工作必需品，并与今后的同事互相认识。在导师的帮助下，我配置好电脑，按入职流程配置了OA上的要求，熟悉工作中常用的网站，并在导师的帮助下完成内网邮箱配置。和导师沟通后，拿到第一份工作代码，我通过这份代码初步了解公司的前端脚手架，并在电脑上进行node安装、海康镜像配置；实习第一天，项目跑起来就算成功。</w:t>
+            <w:ins w:id="137" w:author="陈曼8" w:date="2021-11-10T09:34:00Z">
+              <w:r>
+                <w:rPr>
+                  <w:rFonts w:ascii="宋体" w:hint="eastAsia"/>
+                </w:rPr>
+                <w:t>刚开始实习时是忐忑不安的，第一份实习意味着经验为零，我跟着人事部的同时领取了工牌、桌牌、电脑等工作必需品，并与今后的同事互相认识。在导师的帮助下，我配置好电脑，按入职流程配置了OA上的要求，熟悉工作中常用的网站，并在导师的帮助下完成内网邮箱配置。</w:t>
               </w:r>
             </w:ins>
           </w:p>
@@ -2454,29 +2445,22 @@
               <w:ind w:firstLineChars="200" w:firstLine="420"/>
               <w:jc w:val="left"/>
               <w:rPr>
-                <w:ins w:id="137" w:author="陈曼8" w:date="2021-11-10T09:34:00Z"/>
-                <w:rFonts w:ascii="宋体" w:hint="eastAsia"/>
-              </w:rPr>
-              <w:pPrChange w:id="138" w:author="陈曼8" w:date="2021-11-10T09:34:00Z">
+                <w:ins w:id="138" w:author="陈曼8" w:date="2021-11-10T09:34:00Z"/>
+                <w:rFonts w:ascii="宋体"/>
+              </w:rPr>
+              <w:pPrChange w:id="139" w:author="陈曼8" w:date="2021-11-10T09:34:00Z">
                 <w:pPr>
                   <w:spacing w:line="360" w:lineRule="auto"/>
                   <w:jc w:val="left"/>
                 </w:pPr>
               </w:pPrChange>
             </w:pPr>
-            <w:ins w:id="139" w:author="陈曼8" w:date="2021-11-10T09:34:00Z">
-              <w:r>
-                <w:rPr>
-                  <w:rFonts w:ascii="宋体" w:hint="eastAsia"/>
-                </w:rPr>
-                <w:t>在熟悉工作环境和工作内容之后，就是具体的编码工作了。企业内的代码编写绝不是闭门造车或</w:t>
-              </w:r>
-              <w:r>
-                <w:rPr>
-                  <w:rFonts w:ascii="宋体" w:hint="eastAsia"/>
-                </w:rPr>
-                <w:lastRenderedPageBreak/>
-                <w:t>肆意妄为，每个版本的代码都要保证对应相应的需求，因此需要版本管理工具。公司使用svn作为版本管理工具，这和我习惯使用的git不同；使用过程中我发现svn比git更简单、易上手，并且图形化界面很方便查看版本号、某个代码版本的提交者是谁。</w:t>
+            <w:ins w:id="140" w:author="陈曼8" w:date="2021-11-10T09:34:00Z">
+              <w:r>
+                <w:rPr>
+                  <w:rFonts w:ascii="宋体" w:hint="eastAsia"/>
+                </w:rPr>
+                <w:t>在熟悉工作环境和工作内容之后，就是具体的编码工作了。企业内的代码编写绝不是闭门造车或肆意妄为，每个版本的代码都要保证对应相应的需求，因此需要版本管理工具。公司使用svn作为版本管理工具，这和我习惯使用的git不同；使用过程中我发现svn比git更简单、易上手，并且图形化界面很方便查看版本号、某个代码版本的提交者是谁。</w:t>
               </w:r>
             </w:ins>
           </w:p>
@@ -2486,21 +2470,22 @@
               <w:ind w:firstLineChars="200" w:firstLine="420"/>
               <w:jc w:val="left"/>
               <w:rPr>
-                <w:ins w:id="140" w:author="陈曼8" w:date="2021-11-10T09:34:00Z"/>
-                <w:rFonts w:ascii="宋体" w:hint="eastAsia"/>
-              </w:rPr>
-              <w:pPrChange w:id="141" w:author="陈曼8" w:date="2021-11-10T09:34:00Z">
+                <w:ins w:id="141" w:author="陈曼8" w:date="2021-11-10T09:34:00Z"/>
+                <w:rFonts w:ascii="宋体"/>
+              </w:rPr>
+              <w:pPrChange w:id="142" w:author="陈曼8" w:date="2021-11-10T09:34:00Z">
                 <w:pPr>
                   <w:spacing w:line="360" w:lineRule="auto"/>
                   <w:jc w:val="left"/>
                 </w:pPr>
               </w:pPrChange>
             </w:pPr>
-            <w:ins w:id="142" w:author="陈曼8" w:date="2021-11-10T09:34:00Z">
-              <w:r>
-                <w:rPr>
-                  <w:rFonts w:ascii="宋体" w:hint="eastAsia"/>
-                </w:rPr>
+            <w:ins w:id="143" w:author="陈曼8" w:date="2021-11-10T09:34:00Z">
+              <w:r>
+                <w:rPr>
+                  <w:rFonts w:ascii="宋体" w:hint="eastAsia"/>
+                </w:rPr>
+                <w:lastRenderedPageBreak/>
                 <w:t>在开发过程中免不了要与产品经理、后端开发人员交流，交流过程也是一次交流技能的锻炼。在实习中我遇到最大的挫折不是技术问题，而是业务问题；作为软件开发工程师，理解需求比编写代码更重要，也更困难。实习的第一个月接到的几个任务中，我总是在编写好一个版本的代码提审后，产品告诉我不是这样的需求，导致又要重新修改代码。这样的无意义的迭代是应该被避免的，因此我明白了沟通的重要性；如果任务没有原型，要先跟产品或者后端同事确认好需求，比如我把这个页面分成几大模块，顶部模块按某个样式做成搜索框，中间做成表格，底部加一个分页，左边菜单需要一级还是多级，如果是多级菜单是否可以做成懒加载形式，如果做成懒加载形式，是否有选择菜单父节点需要直接联动所有子节点的需求，如果有这样的需求那么懒加载不一定适用。好在公司分配给实习生的项目并不算难，我在经历了几次因为需求导致的返工后就认识到了沟通的重要性，尽量增加沟通从而减少开发成本。</w:t>
               </w:r>
             </w:ins>
@@ -2511,17 +2496,17 @@
               <w:ind w:firstLineChars="200" w:firstLine="420"/>
               <w:jc w:val="left"/>
               <w:rPr>
-                <w:ins w:id="143" w:author="陈曼8" w:date="2021-11-10T09:34:00Z"/>
-                <w:rFonts w:ascii="宋体" w:hint="eastAsia"/>
-              </w:rPr>
-              <w:pPrChange w:id="144" w:author="陈曼8" w:date="2021-11-10T09:34:00Z">
+                <w:ins w:id="144" w:author="陈曼8" w:date="2021-11-10T09:34:00Z"/>
+                <w:rFonts w:ascii="宋体"/>
+              </w:rPr>
+              <w:pPrChange w:id="145" w:author="陈曼8" w:date="2021-11-10T09:34:00Z">
                 <w:pPr>
                   <w:spacing w:line="360" w:lineRule="auto"/>
                   <w:jc w:val="left"/>
                 </w:pPr>
               </w:pPrChange>
             </w:pPr>
-            <w:ins w:id="145" w:author="陈曼8" w:date="2021-11-10T09:34:00Z">
+            <w:ins w:id="146" w:author="陈曼8" w:date="2021-11-10T09:34:00Z">
               <w:r>
                 <w:rPr>
                   <w:rFonts w:ascii="宋体" w:hint="eastAsia"/>
@@ -2536,17 +2521,17 @@
               <w:ind w:firstLineChars="200" w:firstLine="420"/>
               <w:jc w:val="left"/>
               <w:rPr>
-                <w:ins w:id="146" w:author="陈曼8" w:date="2021-11-10T09:34:00Z"/>
-                <w:rFonts w:ascii="宋体" w:hint="eastAsia"/>
-              </w:rPr>
-              <w:pPrChange w:id="147" w:author="陈曼8" w:date="2021-11-10T09:34:00Z">
+                <w:del w:id="147" w:author="陈曼8" w:date="2021-11-10T09:34:00Z"/>
+                <w:rFonts w:ascii="宋体"/>
+              </w:rPr>
+              <w:pPrChange w:id="148" w:author="陈曼8" w:date="2021-11-12T09:10:00Z">
                 <w:pPr>
                   <w:spacing w:line="360" w:lineRule="auto"/>
                   <w:jc w:val="left"/>
                 </w:pPr>
               </w:pPrChange>
             </w:pPr>
-            <w:ins w:id="148" w:author="陈曼8" w:date="2021-11-10T09:34:00Z">
+            <w:ins w:id="149" w:author="陈曼8" w:date="2021-11-10T09:34:00Z">
               <w:r>
                 <w:rPr>
                   <w:rFonts w:ascii="宋体" w:hint="eastAsia"/>
@@ -2561,413 +2546,234 @@
               <w:ind w:firstLineChars="200" w:firstLine="420"/>
               <w:jc w:val="left"/>
               <w:rPr>
-                <w:del w:id="149" w:author="陈曼8" w:date="2021-11-10T09:34:00Z"/>
-                <w:rFonts w:ascii="宋体"/>
-              </w:rPr>
-              <w:pPrChange w:id="150" w:author="陈曼8" w:date="2021-11-10T09:34:00Z">
+                <w:ins w:id="150" w:author="陈曼8" w:date="2021-11-10T09:35:00Z"/>
+                <w:rFonts w:ascii="宋体"/>
+              </w:rPr>
+              <w:pPrChange w:id="151" w:author="陈曼8" w:date="2021-11-12T09:10:00Z">
                 <w:pPr>
                   <w:spacing w:line="360" w:lineRule="auto"/>
                   <w:jc w:val="left"/>
                 </w:pPr>
               </w:pPrChange>
             </w:pPr>
-            <w:ins w:id="151" w:author="陈曼8" w:date="2021-11-10T09:34:00Z">
-              <w:r>
-                <w:rPr>
-                  <w:rFonts w:ascii="宋体" w:hint="eastAsia"/>
-                </w:rPr>
-                <w:t>程序员是一个较为辛苦的职业，程序员需要不断地学习新技术和新知识，并且保持强健的体魄来抗住迭代开发和较多的加班次数。每个程序员都走在自己技术栈的潮流之上，需要随着潮流不断地改变、提升自己，然而代价也是相应的，在刚开始的实习过程中，我不太适应每日高强度的面对电脑屏幕，经常感到眼睛疲劳。这也让我更重视日常的休息和锻炼。</w:t>
-              </w:r>
-            </w:ins>
-          </w:p>
-          <w:p>
-            <w:pPr>
-              <w:spacing w:line="360" w:lineRule="auto"/>
-              <w:ind w:firstLineChars="200" w:firstLine="420"/>
-              <w:jc w:val="left"/>
-              <w:rPr>
-                <w:ins w:id="152" w:author="陈曼8" w:date="2021-11-10T09:35:00Z"/>
-                <w:rFonts w:ascii="宋体" w:hint="eastAsia"/>
-              </w:rPr>
-              <w:pPrChange w:id="153" w:author="陈曼8" w:date="2021-11-10T09:34:00Z">
-                <w:pPr>
-                  <w:spacing w:line="360" w:lineRule="auto"/>
-                  <w:jc w:val="left"/>
-                </w:pPr>
-              </w:pPrChange>
-            </w:pPr>
-          </w:p>
-          <w:p>
-            <w:pPr>
-              <w:spacing w:line="360" w:lineRule="auto"/>
-              <w:ind w:firstLineChars="200" w:firstLine="420"/>
+          </w:p>
+          <w:p>
+            <w:pPr>
+              <w:spacing w:line="360" w:lineRule="auto"/>
+              <w:jc w:val="left"/>
+              <w:rPr>
+                <w:del w:id="152" w:author="陈曼8" w:date="2021-11-10T09:34:00Z"/>
+                <w:rFonts w:ascii="宋体"/>
+              </w:rPr>
+            </w:pPr>
+          </w:p>
+          <w:p>
+            <w:pPr>
+              <w:spacing w:line="360" w:lineRule="auto"/>
+              <w:jc w:val="left"/>
+              <w:rPr>
+                <w:del w:id="153" w:author="陈曼8" w:date="2021-11-10T09:34:00Z"/>
+                <w:rFonts w:ascii="宋体"/>
+              </w:rPr>
+            </w:pPr>
+          </w:p>
+          <w:p>
+            <w:pPr>
+              <w:spacing w:line="360" w:lineRule="auto"/>
               <w:jc w:val="left"/>
               <w:rPr>
                 <w:del w:id="154" w:author="陈曼8" w:date="2021-11-10T09:34:00Z"/>
-                <w:rFonts w:ascii="宋体" w:hint="eastAsia"/>
-              </w:rPr>
-              <w:pPrChange w:id="155" w:author="陈曼8" w:date="2021-11-10T09:34:00Z">
-                <w:pPr>
-                  <w:spacing w:line="360" w:lineRule="auto"/>
-                  <w:jc w:val="left"/>
-                </w:pPr>
-              </w:pPrChange>
-            </w:pPr>
-          </w:p>
-          <w:p>
-            <w:pPr>
-              <w:spacing w:line="360" w:lineRule="auto"/>
-              <w:ind w:firstLineChars="200" w:firstLine="420"/>
+                <w:rFonts w:ascii="宋体"/>
+              </w:rPr>
+            </w:pPr>
+          </w:p>
+          <w:p>
+            <w:pPr>
+              <w:spacing w:line="360" w:lineRule="auto"/>
+              <w:jc w:val="left"/>
+              <w:rPr>
+                <w:del w:id="155" w:author="陈曼8" w:date="2021-11-10T09:34:00Z"/>
+                <w:rFonts w:ascii="宋体"/>
+              </w:rPr>
+            </w:pPr>
+          </w:p>
+          <w:p>
+            <w:pPr>
+              <w:spacing w:line="360" w:lineRule="auto"/>
               <w:jc w:val="left"/>
               <w:rPr>
                 <w:del w:id="156" w:author="陈曼8" w:date="2021-11-10T09:34:00Z"/>
-                <w:rFonts w:ascii="宋体" w:hint="eastAsia"/>
-              </w:rPr>
-              <w:pPrChange w:id="157" w:author="陈曼8" w:date="2021-11-10T09:34:00Z">
-                <w:pPr>
-                  <w:spacing w:line="360" w:lineRule="auto"/>
-                  <w:jc w:val="left"/>
-                </w:pPr>
-              </w:pPrChange>
-            </w:pPr>
-          </w:p>
-          <w:p>
-            <w:pPr>
-              <w:spacing w:line="360" w:lineRule="auto"/>
-              <w:ind w:firstLineChars="200" w:firstLine="420"/>
+                <w:rFonts w:ascii="宋体"/>
+              </w:rPr>
+            </w:pPr>
+          </w:p>
+          <w:p>
+            <w:pPr>
+              <w:spacing w:line="360" w:lineRule="auto"/>
+              <w:jc w:val="left"/>
+              <w:rPr>
+                <w:del w:id="157" w:author="陈曼8" w:date="2021-11-10T09:34:00Z"/>
+                <w:rFonts w:ascii="宋体"/>
+              </w:rPr>
+            </w:pPr>
+          </w:p>
+          <w:p>
+            <w:pPr>
+              <w:spacing w:line="360" w:lineRule="auto"/>
               <w:jc w:val="left"/>
               <w:rPr>
                 <w:del w:id="158" w:author="陈曼8" w:date="2021-11-10T09:34:00Z"/>
-                <w:rFonts w:ascii="宋体" w:hint="eastAsia"/>
-              </w:rPr>
-              <w:pPrChange w:id="159" w:author="陈曼8" w:date="2021-11-10T09:34:00Z">
-                <w:pPr>
-                  <w:spacing w:line="360" w:lineRule="auto"/>
-                  <w:jc w:val="left"/>
-                </w:pPr>
-              </w:pPrChange>
-            </w:pPr>
-          </w:p>
-          <w:p>
-            <w:pPr>
-              <w:spacing w:line="360" w:lineRule="auto"/>
-              <w:ind w:firstLineChars="200" w:firstLine="420"/>
+                <w:rFonts w:ascii="宋体"/>
+              </w:rPr>
+            </w:pPr>
+          </w:p>
+          <w:p>
+            <w:pPr>
+              <w:spacing w:line="360" w:lineRule="auto"/>
+              <w:jc w:val="left"/>
+              <w:rPr>
+                <w:del w:id="159" w:author="陈曼8" w:date="2021-11-10T09:34:00Z"/>
+                <w:rFonts w:ascii="宋体"/>
+              </w:rPr>
+            </w:pPr>
+          </w:p>
+          <w:p>
+            <w:pPr>
+              <w:spacing w:line="360" w:lineRule="auto"/>
               <w:jc w:val="left"/>
               <w:rPr>
                 <w:del w:id="160" w:author="陈曼8" w:date="2021-11-10T09:34:00Z"/>
-                <w:rFonts w:ascii="宋体" w:hint="eastAsia"/>
-              </w:rPr>
-              <w:pPrChange w:id="161" w:author="陈曼8" w:date="2021-11-10T09:34:00Z">
-                <w:pPr>
-                  <w:spacing w:line="360" w:lineRule="auto"/>
-                  <w:jc w:val="left"/>
-                </w:pPr>
-              </w:pPrChange>
-            </w:pPr>
-          </w:p>
-          <w:p>
-            <w:pPr>
-              <w:spacing w:line="360" w:lineRule="auto"/>
-              <w:ind w:firstLineChars="200" w:firstLine="420"/>
+                <w:rFonts w:ascii="宋体"/>
+              </w:rPr>
+            </w:pPr>
+          </w:p>
+          <w:p>
+            <w:pPr>
+              <w:spacing w:line="360" w:lineRule="auto"/>
+              <w:jc w:val="left"/>
+              <w:rPr>
+                <w:del w:id="161" w:author="陈曼8" w:date="2021-11-10T09:34:00Z"/>
+                <w:rFonts w:ascii="宋体"/>
+              </w:rPr>
+            </w:pPr>
+          </w:p>
+          <w:p>
+            <w:pPr>
+              <w:spacing w:line="360" w:lineRule="auto"/>
               <w:jc w:val="left"/>
               <w:rPr>
                 <w:del w:id="162" w:author="陈曼8" w:date="2021-11-10T09:34:00Z"/>
-                <w:rFonts w:ascii="宋体" w:hint="eastAsia"/>
-              </w:rPr>
-              <w:pPrChange w:id="163" w:author="陈曼8" w:date="2021-11-10T09:34:00Z">
-                <w:pPr>
-                  <w:spacing w:line="360" w:lineRule="auto"/>
-                  <w:jc w:val="left"/>
-                </w:pPr>
-              </w:pPrChange>
-            </w:pPr>
-          </w:p>
-          <w:p>
-            <w:pPr>
-              <w:spacing w:line="360" w:lineRule="auto"/>
-              <w:ind w:firstLineChars="200" w:firstLine="420"/>
+                <w:rFonts w:ascii="宋体"/>
+              </w:rPr>
+            </w:pPr>
+          </w:p>
+          <w:p>
+            <w:pPr>
+              <w:spacing w:line="360" w:lineRule="auto"/>
+              <w:jc w:val="left"/>
+              <w:rPr>
+                <w:del w:id="163" w:author="陈曼8" w:date="2021-11-10T09:34:00Z"/>
+                <w:rFonts w:ascii="宋体"/>
+              </w:rPr>
+            </w:pPr>
+          </w:p>
+          <w:p>
+            <w:pPr>
+              <w:spacing w:line="360" w:lineRule="auto"/>
               <w:jc w:val="left"/>
               <w:rPr>
                 <w:del w:id="164" w:author="陈曼8" w:date="2021-11-10T09:34:00Z"/>
-                <w:rFonts w:ascii="宋体" w:hint="eastAsia"/>
-              </w:rPr>
-              <w:pPrChange w:id="165" w:author="陈曼8" w:date="2021-11-10T09:34:00Z">
-                <w:pPr>
-                  <w:spacing w:line="360" w:lineRule="auto"/>
-                  <w:jc w:val="left"/>
-                </w:pPr>
-              </w:pPrChange>
-            </w:pPr>
-          </w:p>
-          <w:p>
-            <w:pPr>
-              <w:spacing w:line="360" w:lineRule="auto"/>
-              <w:ind w:firstLineChars="200" w:firstLine="420"/>
+                <w:rFonts w:ascii="宋体"/>
+              </w:rPr>
+            </w:pPr>
+          </w:p>
+          <w:p>
+            <w:pPr>
+              <w:spacing w:line="360" w:lineRule="auto"/>
+              <w:jc w:val="left"/>
+              <w:rPr>
+                <w:del w:id="165" w:author="陈曼8" w:date="2021-11-10T09:34:00Z"/>
+                <w:rFonts w:ascii="宋体"/>
+              </w:rPr>
+            </w:pPr>
+          </w:p>
+          <w:p>
+            <w:pPr>
+              <w:spacing w:line="360" w:lineRule="auto"/>
               <w:jc w:val="left"/>
               <w:rPr>
                 <w:del w:id="166" w:author="陈曼8" w:date="2021-11-10T09:34:00Z"/>
-                <w:rFonts w:ascii="宋体" w:hint="eastAsia"/>
-              </w:rPr>
-              <w:pPrChange w:id="167" w:author="陈曼8" w:date="2021-11-10T09:34:00Z">
-                <w:pPr>
-                  <w:spacing w:line="360" w:lineRule="auto"/>
-                  <w:jc w:val="left"/>
-                </w:pPr>
-              </w:pPrChange>
-            </w:pPr>
-          </w:p>
-          <w:p>
-            <w:pPr>
-              <w:spacing w:line="360" w:lineRule="auto"/>
-              <w:ind w:firstLineChars="200" w:firstLine="420"/>
+                <w:rFonts w:ascii="宋体"/>
+              </w:rPr>
+            </w:pPr>
+          </w:p>
+          <w:p>
+            <w:pPr>
+              <w:spacing w:line="360" w:lineRule="auto"/>
+              <w:jc w:val="left"/>
+              <w:rPr>
+                <w:del w:id="167" w:author="陈曼8" w:date="2021-11-10T09:34:00Z"/>
+                <w:rFonts w:ascii="宋体"/>
+              </w:rPr>
+            </w:pPr>
+          </w:p>
+          <w:p>
+            <w:pPr>
+              <w:spacing w:line="360" w:lineRule="auto"/>
               <w:jc w:val="left"/>
               <w:rPr>
                 <w:del w:id="168" w:author="陈曼8" w:date="2021-11-10T09:34:00Z"/>
-                <w:rFonts w:ascii="宋体" w:hint="eastAsia"/>
-              </w:rPr>
-              <w:pPrChange w:id="169" w:author="陈曼8" w:date="2021-11-10T09:34:00Z">
-                <w:pPr>
-                  <w:spacing w:line="360" w:lineRule="auto"/>
-                  <w:jc w:val="left"/>
-                </w:pPr>
-              </w:pPrChange>
-            </w:pPr>
-          </w:p>
-          <w:p>
-            <w:pPr>
-              <w:spacing w:line="360" w:lineRule="auto"/>
-              <w:ind w:firstLineChars="200" w:firstLine="420"/>
+                <w:rFonts w:ascii="宋体"/>
+              </w:rPr>
+            </w:pPr>
+          </w:p>
+          <w:p>
+            <w:pPr>
+              <w:spacing w:line="360" w:lineRule="auto"/>
+              <w:jc w:val="left"/>
+              <w:rPr>
+                <w:del w:id="169" w:author="陈曼8" w:date="2021-11-10T09:34:00Z"/>
+                <w:rFonts w:ascii="宋体"/>
+              </w:rPr>
+            </w:pPr>
+          </w:p>
+          <w:p>
+            <w:pPr>
+              <w:spacing w:line="360" w:lineRule="auto"/>
               <w:jc w:val="left"/>
               <w:rPr>
                 <w:del w:id="170" w:author="陈曼8" w:date="2021-11-10T09:34:00Z"/>
-                <w:rFonts w:ascii="宋体" w:hint="eastAsia"/>
-              </w:rPr>
-              <w:pPrChange w:id="171" w:author="陈曼8" w:date="2021-11-10T09:34:00Z">
-                <w:pPr>
-                  <w:spacing w:line="360" w:lineRule="auto"/>
-                  <w:jc w:val="left"/>
-                </w:pPr>
-              </w:pPrChange>
-            </w:pPr>
-          </w:p>
-          <w:p>
-            <w:pPr>
-              <w:spacing w:line="360" w:lineRule="auto"/>
-              <w:ind w:firstLineChars="200" w:firstLine="420"/>
+                <w:rFonts w:ascii="宋体"/>
+              </w:rPr>
+            </w:pPr>
+          </w:p>
+          <w:p>
+            <w:pPr>
+              <w:spacing w:line="360" w:lineRule="auto"/>
+              <w:jc w:val="left"/>
+              <w:rPr>
+                <w:del w:id="171" w:author="陈曼8" w:date="2021-11-10T09:34:00Z"/>
+                <w:rFonts w:ascii="宋体"/>
+              </w:rPr>
+            </w:pPr>
+          </w:p>
+          <w:p>
+            <w:pPr>
+              <w:spacing w:line="360" w:lineRule="auto"/>
               <w:jc w:val="left"/>
               <w:rPr>
                 <w:del w:id="172" w:author="陈曼8" w:date="2021-11-10T09:34:00Z"/>
-                <w:rFonts w:ascii="宋体" w:hint="eastAsia"/>
-              </w:rPr>
-              <w:pPrChange w:id="173" w:author="陈曼8" w:date="2021-11-10T09:34:00Z">
-                <w:pPr>
-                  <w:spacing w:line="360" w:lineRule="auto"/>
-                  <w:jc w:val="left"/>
-                </w:pPr>
-              </w:pPrChange>
-            </w:pPr>
-          </w:p>
-          <w:p>
-            <w:pPr>
-              <w:spacing w:line="360" w:lineRule="auto"/>
-              <w:ind w:firstLineChars="200" w:firstLine="420"/>
-              <w:jc w:val="left"/>
-              <w:rPr>
-                <w:del w:id="174" w:author="陈曼8" w:date="2021-11-10T09:34:00Z"/>
-                <w:rFonts w:ascii="宋体" w:hint="eastAsia"/>
-              </w:rPr>
-              <w:pPrChange w:id="175" w:author="陈曼8" w:date="2021-11-10T09:34:00Z">
-                <w:pPr>
-                  <w:spacing w:line="360" w:lineRule="auto"/>
-                  <w:jc w:val="left"/>
-                </w:pPr>
-              </w:pPrChange>
-            </w:pPr>
-          </w:p>
-          <w:p>
-            <w:pPr>
-              <w:spacing w:line="360" w:lineRule="auto"/>
-              <w:ind w:firstLineChars="200" w:firstLine="420"/>
-              <w:jc w:val="left"/>
-              <w:rPr>
-                <w:del w:id="176" w:author="陈曼8" w:date="2021-11-10T09:34:00Z"/>
-                <w:rFonts w:ascii="宋体" w:hint="eastAsia"/>
-              </w:rPr>
-              <w:pPrChange w:id="177" w:author="陈曼8" w:date="2021-11-10T09:34:00Z">
-                <w:pPr>
-                  <w:spacing w:line="360" w:lineRule="auto"/>
-                  <w:jc w:val="left"/>
-                </w:pPr>
-              </w:pPrChange>
-            </w:pPr>
-          </w:p>
-          <w:p>
-            <w:pPr>
-              <w:spacing w:line="360" w:lineRule="auto"/>
-              <w:ind w:firstLineChars="200" w:firstLine="420"/>
-              <w:jc w:val="left"/>
-              <w:rPr>
-                <w:del w:id="178" w:author="陈曼8" w:date="2021-11-10T09:34:00Z"/>
-                <w:rFonts w:ascii="宋体" w:hint="eastAsia"/>
-              </w:rPr>
-              <w:pPrChange w:id="179" w:author="陈曼8" w:date="2021-11-10T09:34:00Z">
-                <w:pPr>
-                  <w:spacing w:line="360" w:lineRule="auto"/>
-                  <w:jc w:val="left"/>
-                </w:pPr>
-              </w:pPrChange>
-            </w:pPr>
-          </w:p>
-          <w:p>
-            <w:pPr>
-              <w:spacing w:line="360" w:lineRule="auto"/>
-              <w:ind w:firstLineChars="200" w:firstLine="420"/>
-              <w:jc w:val="left"/>
-              <w:rPr>
-                <w:del w:id="180" w:author="陈曼8" w:date="2021-11-10T09:34:00Z"/>
-                <w:rFonts w:ascii="宋体" w:hint="eastAsia"/>
-              </w:rPr>
-              <w:pPrChange w:id="181" w:author="陈曼8" w:date="2021-11-10T09:34:00Z">
-                <w:pPr>
-                  <w:spacing w:line="360" w:lineRule="auto"/>
-                  <w:jc w:val="left"/>
-                </w:pPr>
-              </w:pPrChange>
-            </w:pPr>
-          </w:p>
-          <w:p>
-            <w:pPr>
-              <w:spacing w:line="360" w:lineRule="auto"/>
-              <w:ind w:firstLineChars="200" w:firstLine="420"/>
-              <w:jc w:val="left"/>
-              <w:rPr>
-                <w:del w:id="182" w:author="陈曼8" w:date="2021-11-10T09:34:00Z"/>
-                <w:rFonts w:ascii="宋体" w:hint="eastAsia"/>
-              </w:rPr>
-              <w:pPrChange w:id="183" w:author="陈曼8" w:date="2021-11-10T09:34:00Z">
-                <w:pPr>
-                  <w:spacing w:line="360" w:lineRule="auto"/>
-                  <w:jc w:val="left"/>
-                </w:pPr>
-              </w:pPrChange>
-            </w:pPr>
-          </w:p>
-          <w:p>
-            <w:pPr>
-              <w:spacing w:line="360" w:lineRule="auto"/>
-              <w:ind w:firstLineChars="200" w:firstLine="420"/>
-              <w:jc w:val="left"/>
-              <w:rPr>
-                <w:del w:id="184" w:author="陈曼8" w:date="2021-11-10T09:34:00Z"/>
-                <w:rFonts w:ascii="宋体" w:hint="eastAsia"/>
-              </w:rPr>
-              <w:pPrChange w:id="185" w:author="陈曼8" w:date="2021-11-10T09:34:00Z">
-                <w:pPr>
-                  <w:spacing w:line="360" w:lineRule="auto"/>
-                  <w:jc w:val="left"/>
-                </w:pPr>
-              </w:pPrChange>
-            </w:pPr>
-          </w:p>
-          <w:p>
-            <w:pPr>
-              <w:spacing w:line="360" w:lineRule="auto"/>
-              <w:ind w:firstLineChars="200" w:firstLine="420"/>
-              <w:jc w:val="left"/>
-              <w:rPr>
-                <w:del w:id="186" w:author="陈曼8" w:date="2021-11-10T09:34:00Z"/>
-                <w:rFonts w:ascii="宋体"/>
-              </w:rPr>
-              <w:pPrChange w:id="187" w:author="陈曼8" w:date="2021-11-10T09:34:00Z">
-                <w:pPr>
-                  <w:spacing w:line="360" w:lineRule="auto"/>
-                  <w:jc w:val="left"/>
-                </w:pPr>
-              </w:pPrChange>
-            </w:pPr>
-          </w:p>
-          <w:p>
-            <w:pPr>
-              <w:spacing w:line="360" w:lineRule="auto"/>
-              <w:ind w:firstLineChars="200" w:firstLine="420"/>
-              <w:jc w:val="left"/>
-              <w:rPr>
-                <w:del w:id="188" w:author="陈曼8" w:date="2021-11-10T09:34:00Z"/>
-                <w:rFonts w:ascii="宋体"/>
-              </w:rPr>
-              <w:pPrChange w:id="189" w:author="陈曼8" w:date="2021-11-10T09:34:00Z">
-                <w:pPr>
-                  <w:spacing w:line="360" w:lineRule="auto"/>
-                  <w:jc w:val="left"/>
-                </w:pPr>
-              </w:pPrChange>
-            </w:pPr>
-          </w:p>
-          <w:p>
-            <w:pPr>
-              <w:spacing w:line="360" w:lineRule="auto"/>
-              <w:ind w:firstLineChars="200" w:firstLine="420"/>
-              <w:jc w:val="left"/>
-              <w:rPr>
-                <w:del w:id="190" w:author="陈曼8" w:date="2021-11-10T09:34:00Z"/>
-                <w:rFonts w:ascii="宋体"/>
-              </w:rPr>
-              <w:pPrChange w:id="191" w:author="陈曼8" w:date="2021-11-10T09:34:00Z">
-                <w:pPr>
-                  <w:spacing w:line="360" w:lineRule="auto"/>
-                  <w:jc w:val="left"/>
-                </w:pPr>
-              </w:pPrChange>
-            </w:pPr>
-          </w:p>
-          <w:p>
-            <w:pPr>
-              <w:spacing w:line="360" w:lineRule="auto"/>
-              <w:ind w:firstLineChars="200" w:firstLine="420"/>
-              <w:jc w:val="left"/>
-              <w:rPr>
-                <w:del w:id="192" w:author="陈曼8" w:date="2021-11-10T09:34:00Z"/>
-                <w:rFonts w:ascii="宋体"/>
-              </w:rPr>
-              <w:pPrChange w:id="193" w:author="陈曼8" w:date="2021-11-10T09:34:00Z">
-                <w:pPr>
-                  <w:spacing w:line="360" w:lineRule="auto"/>
-                  <w:jc w:val="left"/>
-                </w:pPr>
-              </w:pPrChange>
-            </w:pPr>
-          </w:p>
-          <w:p>
-            <w:pPr>
-              <w:spacing w:line="360" w:lineRule="auto"/>
-              <w:ind w:firstLineChars="200" w:firstLine="420"/>
-              <w:jc w:val="left"/>
-              <w:rPr>
-                <w:del w:id="194" w:author="陈曼8" w:date="2021-11-10T09:34:00Z"/>
-                <w:rFonts w:ascii="宋体"/>
-              </w:rPr>
-              <w:pPrChange w:id="195" w:author="陈曼8" w:date="2021-11-10T09:34:00Z">
-                <w:pPr>
-                  <w:spacing w:line="360" w:lineRule="auto"/>
-                  <w:jc w:val="left"/>
-                </w:pPr>
-              </w:pPrChange>
-            </w:pPr>
-          </w:p>
-          <w:p>
-            <w:pPr>
-              <w:spacing w:line="360" w:lineRule="auto"/>
-              <w:ind w:firstLineChars="200" w:firstLine="420"/>
-              <w:jc w:val="left"/>
-              <w:rPr>
-                <w:rFonts w:ascii="宋体" w:hint="eastAsia"/>
-              </w:rPr>
-              <w:pPrChange w:id="196" w:author="陈曼8" w:date="2021-11-10T09:34:00Z">
-                <w:pPr>
-                  <w:spacing w:line="360" w:lineRule="auto"/>
-                  <w:jc w:val="left"/>
-                </w:pPr>
-              </w:pPrChange>
+                <w:rFonts w:ascii="宋体"/>
+              </w:rPr>
+            </w:pPr>
+          </w:p>
+          <w:p>
+            <w:pPr>
+              <w:spacing w:line="360" w:lineRule="auto"/>
+              <w:jc w:val="left"/>
+              <w:rPr>
+                <w:rFonts w:ascii="宋体"/>
+              </w:rPr>
             </w:pPr>
           </w:p>
           <w:p>
@@ -3249,6 +3055,7 @@
                 <w:b/>
                 <w:bCs/>
               </w:rPr>
+              <w:lastRenderedPageBreak/>
               <w:t>评语：</w:t>
             </w:r>
           </w:p>
@@ -4039,7 +3846,6 @@
                 <w:b/>
                 <w:bCs/>
               </w:rPr>
-              <w:lastRenderedPageBreak/>
               <w:t xml:space="preserve">      </w:t>
             </w:r>
             <w:r>
@@ -4223,7 +4029,13 @@
     </w:tbl>
     <w:p>
       <w:pPr>
-        <w:spacing w:line="360" w:lineRule="auto"/>
+        <w:widowControl/>
+        <w:jc w:val="left"/>
+        <w:pPrChange w:id="173" w:author="陈曼8" w:date="2021-11-12T09:09:00Z">
+          <w:pPr>
+            <w:spacing w:line="360" w:lineRule="auto"/>
+          </w:pPr>
+        </w:pPrChange>
       </w:pPr>
     </w:p>
     <w:sectPr>
@@ -4996,6 +4808,7 @@
   <w:style w:type="character" w:default="1" w:styleId="a0">
     <w:name w:val="Default Paragraph Font"/>
     <w:uiPriority w:val="1"/>
+    <w:semiHidden/>
     <w:unhideWhenUsed/>
   </w:style>
   <w:style w:type="table" w:default="1" w:styleId="a1">

--- a/福州大学数学与计算机科学学院卓越班企业实践考核表.docx
+++ b/福州大学数学与计算机科学学院卓越班企业实践考核表.docx
@@ -1,6 +1,6 @@
 
 <file path=word/document.xml><?xml version="1.0" encoding="utf-8"?>
-<w:document xmlns:wpc="http://schemas.microsoft.com/office/word/2010/wordprocessingCanvas" xmlns:cx="http://schemas.microsoft.com/office/drawing/2014/chartex" xmlns:cx1="http://schemas.microsoft.com/office/drawing/2015/9/8/chartex" xmlns:mc="http://schemas.openxmlformats.org/markup-compatibility/2006" xmlns:o="urn:schemas-microsoft-com:office:office" xmlns:r="http://schemas.openxmlformats.org/officeDocument/2006/relationships" xmlns:m="http://schemas.openxmlformats.org/officeDocument/2006/math" xmlns:v="urn:schemas-microsoft-com:vml" xmlns:wp14="http://schemas.microsoft.com/office/word/2010/wordprocessingDrawing" xmlns:wp="http://schemas.openxmlformats.org/drawingml/2006/wordprocessingDrawing" xmlns:w10="urn:schemas-microsoft-com:office:word" xmlns:w="http://schemas.openxmlformats.org/wordprocessingml/2006/main" xmlns:w14="http://schemas.microsoft.com/office/word/2010/wordml" xmlns:w15="http://schemas.microsoft.com/office/word/2012/wordml" xmlns:w16se="http://schemas.microsoft.com/office/word/2015/wordml/symex" xmlns:wpg="http://schemas.microsoft.com/office/word/2010/wordprocessingGroup" xmlns:wpi="http://schemas.microsoft.com/office/word/2010/wordprocessingInk" xmlns:wne="http://schemas.microsoft.com/office/word/2006/wordml" xmlns:wps="http://schemas.microsoft.com/office/word/2010/wordprocessingShape" mc:Ignorable="w14 w15 w16se wp14">
+<w:document xmlns:wpc="http://schemas.microsoft.com/office/word/2010/wordprocessingCanvas" xmlns:cx="http://schemas.microsoft.com/office/drawing/2014/chartex" xmlns:cx1="http://schemas.microsoft.com/office/drawing/2015/9/8/chartex" xmlns:cx2="http://schemas.microsoft.com/office/drawing/2015/10/21/chartex" xmlns:cx3="http://schemas.microsoft.com/office/drawing/2016/5/9/chartex" xmlns:cx4="http://schemas.microsoft.com/office/drawing/2016/5/10/chartex" xmlns:cx5="http://schemas.microsoft.com/office/drawing/2016/5/11/chartex" xmlns:cx6="http://schemas.microsoft.com/office/drawing/2016/5/12/chartex" xmlns:cx7="http://schemas.microsoft.com/office/drawing/2016/5/13/chartex" xmlns:cx8="http://schemas.microsoft.com/office/drawing/2016/5/14/chartex" xmlns:mc="http://schemas.openxmlformats.org/markup-compatibility/2006" xmlns:aink="http://schemas.microsoft.com/office/drawing/2016/ink" xmlns:am3d="http://schemas.microsoft.com/office/drawing/2017/model3d" xmlns:o="urn:schemas-microsoft-com:office:office" xmlns:r="http://schemas.openxmlformats.org/officeDocument/2006/relationships" xmlns:m="http://schemas.openxmlformats.org/officeDocument/2006/math" xmlns:v="urn:schemas-microsoft-com:vml" xmlns:wp14="http://schemas.microsoft.com/office/word/2010/wordprocessingDrawing" xmlns:wp="http://schemas.openxmlformats.org/drawingml/2006/wordprocessingDrawing" xmlns:w10="urn:schemas-microsoft-com:office:word" xmlns:w="http://schemas.openxmlformats.org/wordprocessingml/2006/main" xmlns:w14="http://schemas.microsoft.com/office/word/2010/wordml" xmlns:w15="http://schemas.microsoft.com/office/word/2012/wordml" xmlns:w16cex="http://schemas.microsoft.com/office/word/2018/wordml/cex" xmlns:w16cid="http://schemas.microsoft.com/office/word/2016/wordml/cid" xmlns:w16="http://schemas.microsoft.com/office/word/2018/wordml" xmlns:w16sdtdh="http://schemas.microsoft.com/office/word/2020/wordml/sdtdatahash" xmlns:w16se="http://schemas.microsoft.com/office/word/2015/wordml/symex" xmlns:wpg="http://schemas.microsoft.com/office/word/2010/wordprocessingGroup" xmlns:wpi="http://schemas.microsoft.com/office/word/2010/wordprocessingInk" xmlns:wne="http://schemas.microsoft.com/office/word/2006/wordml" xmlns:wps="http://schemas.microsoft.com/office/word/2010/wordprocessingShape" mc:Ignorable="w14 w15 w16se w16cid w16 w16cex w16sdtdh wp14">
   <w:body>
     <w:p>
       <w:pPr>
@@ -31,30 +31,56 @@
           <w:sz w:val="32"/>
           <w:szCs w:val="32"/>
         </w:rPr>
-        <w:t>福州大学数学与计算机科学</w:t>
+        <w:t>福州大学</w:t>
       </w:r>
-      <w:r>
-        <w:rPr>
-          <w:rFonts w:cs="宋体" w:hint="eastAsia"/>
-          <w:b/>
-          <w:bCs/>
-          <w:color w:val="000000"/>
-          <w:sz w:val="32"/>
-          <w:szCs w:val="32"/>
-        </w:rPr>
-        <w:t>（软件）</w:t>
-      </w:r>
-      <w:r>
-        <w:rPr>
-          <w:rFonts w:cs="宋体" w:hint="eastAsia"/>
-          <w:b/>
-          <w:bCs/>
-          <w:color w:val="000000"/>
-          <w:sz w:val="32"/>
-          <w:szCs w:val="32"/>
-        </w:rPr>
-        <w:t>学院</w:t>
-      </w:r>
+      <w:ins w:id="0" w:author="陈 曼" w:date="2021-12-10T17:24:00Z">
+        <w:r>
+          <w:rPr>
+            <w:rFonts w:cs="宋体" w:hint="eastAsia"/>
+            <w:b/>
+            <w:bCs/>
+            <w:color w:val="000000"/>
+            <w:sz w:val="32"/>
+            <w:szCs w:val="32"/>
+          </w:rPr>
+          <w:t>计算机与大数据学院</w:t>
+        </w:r>
+      </w:ins>
+      <w:del w:id="1" w:author="陈 曼" w:date="2021-12-10T17:24:00Z">
+        <w:r>
+          <w:rPr>
+            <w:rFonts w:cs="宋体" w:hint="eastAsia"/>
+            <w:b/>
+            <w:bCs/>
+            <w:color w:val="000000"/>
+            <w:sz w:val="32"/>
+            <w:szCs w:val="32"/>
+          </w:rPr>
+          <w:delText>数学与计算机科学</w:delText>
+        </w:r>
+        <w:r>
+          <w:rPr>
+            <w:rFonts w:cs="宋体" w:hint="eastAsia"/>
+            <w:b/>
+            <w:bCs/>
+            <w:color w:val="000000"/>
+            <w:sz w:val="32"/>
+            <w:szCs w:val="32"/>
+          </w:rPr>
+          <w:delText>（软件）</w:delText>
+        </w:r>
+        <w:r>
+          <w:rPr>
+            <w:rFonts w:cs="宋体" w:hint="eastAsia"/>
+            <w:b/>
+            <w:bCs/>
+            <w:color w:val="000000"/>
+            <w:sz w:val="32"/>
+            <w:szCs w:val="32"/>
+          </w:rPr>
+          <w:delText>学院</w:delText>
+        </w:r>
+      </w:del>
     </w:p>
     <w:p>
       <w:pPr>
@@ -241,7 +267,7 @@
               <w:spacing w:line="360" w:lineRule="auto"/>
               <w:jc w:val="left"/>
             </w:pPr>
-            <w:ins w:id="0" w:author="陈曼8" w:date="2021-11-10T09:19:00Z">
+            <w:ins w:id="2" w:author="陈曼8" w:date="2021-11-10T09:19:00Z">
               <w:r>
                 <w:rPr>
                   <w:rFonts w:hint="eastAsia"/>
@@ -278,7 +304,7 @@
               <w:spacing w:line="360" w:lineRule="auto"/>
               <w:jc w:val="left"/>
             </w:pPr>
-            <w:ins w:id="1" w:author="陈曼8" w:date="2021-11-10T09:19:00Z">
+            <w:ins w:id="3" w:author="陈曼8" w:date="2021-11-10T09:19:00Z">
               <w:r>
                 <w:rPr>
                   <w:rFonts w:hint="eastAsia"/>
@@ -315,7 +341,7 @@
               <w:spacing w:line="360" w:lineRule="auto"/>
               <w:jc w:val="left"/>
             </w:pPr>
-            <w:ins w:id="2" w:author="陈曼8" w:date="2021-11-10T09:19:00Z">
+            <w:ins w:id="4" w:author="陈曼8" w:date="2021-11-10T09:19:00Z">
               <w:r>
                 <w:rPr>
                   <w:rFonts w:hint="eastAsia"/>
@@ -358,7 +384,7 @@
               <w:spacing w:line="360" w:lineRule="auto"/>
               <w:jc w:val="left"/>
             </w:pPr>
-            <w:ins w:id="3" w:author="陈曼8" w:date="2021-11-10T09:19:00Z">
+            <w:ins w:id="5" w:author="陈曼8" w:date="2021-11-10T09:19:00Z">
               <w:r>
                 <w:rPr>
                   <w:rFonts w:hint="eastAsia"/>
@@ -397,7 +423,7 @@
               <w:spacing w:line="360" w:lineRule="auto"/>
               <w:jc w:val="left"/>
             </w:pPr>
-            <w:ins w:id="4" w:author="陈曼8" w:date="2021-11-10T09:19:00Z">
+            <w:ins w:id="6" w:author="陈曼8" w:date="2021-11-10T09:19:00Z">
               <w:r>
                 <w:rPr>
                   <w:rFonts w:hint="eastAsia"/>
@@ -439,7 +465,7 @@
               <w:spacing w:line="360" w:lineRule="auto"/>
               <w:jc w:val="left"/>
             </w:pPr>
-            <w:ins w:id="5" w:author="陈曼8" w:date="2021-11-10T09:22:00Z">
+            <w:ins w:id="7" w:author="陈曼8" w:date="2021-11-10T09:22:00Z">
               <w:r>
                 <w:rPr>
                   <w:rFonts w:hint="eastAsia"/>
@@ -493,7 +519,7 @@
               <w:spacing w:line="360" w:lineRule="auto"/>
               <w:jc w:val="left"/>
             </w:pPr>
-            <w:ins w:id="6" w:author="陈曼8" w:date="2021-11-10T09:22:00Z">
+            <w:ins w:id="8" w:author="陈曼8" w:date="2021-11-10T09:22:00Z">
               <w:r>
                 <w:rPr>
                   <w:rFonts w:hint="eastAsia"/>
@@ -501,7 +527,7 @@
                 <w:t>陈</w:t>
               </w:r>
             </w:ins>
-            <w:ins w:id="7" w:author="陈曼8" w:date="2021-11-10T10:17:00Z">
+            <w:ins w:id="9" w:author="陈曼8" w:date="2021-11-10T10:17:00Z">
               <w:r>
                 <w:rPr>
                   <w:rFonts w:hint="eastAsia"/>
@@ -545,7 +571,7 @@
               <w:spacing w:line="360" w:lineRule="auto"/>
               <w:jc w:val="left"/>
             </w:pPr>
-            <w:ins w:id="8" w:author="陈曼8" w:date="2021-11-10T09:22:00Z">
+            <w:ins w:id="10" w:author="陈曼8" w:date="2021-11-10T09:22:00Z">
               <w:r>
                 <w:rPr>
                   <w:rFonts w:hint="eastAsia"/>
@@ -616,7 +642,7 @@
               <w:ind w:firstLineChars="890" w:firstLine="1869"/>
               <w:jc w:val="left"/>
             </w:pPr>
-            <w:ins w:id="9" w:author="陈曼8" w:date="2021-11-10T09:22:00Z">
+            <w:ins w:id="11" w:author="陈曼8" w:date="2021-11-10T09:22:00Z">
               <w:r>
                 <w:t>2021</w:t>
               </w:r>
@@ -636,7 +662,7 @@
             <w:r>
               <w:t xml:space="preserve">  </w:t>
             </w:r>
-            <w:ins w:id="10" w:author="陈曼8" w:date="2021-11-10T09:22:00Z">
+            <w:ins w:id="12" w:author="陈曼8" w:date="2021-11-10T09:22:00Z">
               <w:r>
                 <w:t>7</w:t>
               </w:r>
@@ -653,7 +679,7 @@
             <w:r>
               <w:t xml:space="preserve">  </w:t>
             </w:r>
-            <w:ins w:id="11" w:author="陈曼8" w:date="2021-11-10T09:22:00Z">
+            <w:ins w:id="13" w:author="陈曼8" w:date="2021-11-10T09:22:00Z">
               <w:r>
                 <w:t>12</w:t>
               </w:r>
@@ -691,7 +717,7 @@
               </w:rPr>
               <w:t xml:space="preserve">  </w:t>
             </w:r>
-            <w:ins w:id="12" w:author="陈曼8" w:date="2021-11-10T09:22:00Z">
+            <w:ins w:id="14" w:author="陈曼8" w:date="2021-11-10T09:22:00Z">
               <w:r>
                 <w:t>2021</w:t>
               </w:r>
@@ -711,7 +737,7 @@
             <w:r>
               <w:t xml:space="preserve">  </w:t>
             </w:r>
-            <w:ins w:id="13" w:author="陈曼8" w:date="2021-11-10T09:22:00Z">
+            <w:ins w:id="15" w:author="陈曼8" w:date="2021-11-10T09:22:00Z">
               <w:r>
                 <w:t>11</w:t>
               </w:r>
@@ -728,7 +754,7 @@
             <w:r>
               <w:t xml:space="preserve">   </w:t>
             </w:r>
-            <w:ins w:id="14" w:author="陈曼8" w:date="2021-11-10T09:22:00Z">
+            <w:ins w:id="16" w:author="陈曼8" w:date="2021-11-10T09:22:00Z">
               <w:r>
                 <w:t>12</w:t>
               </w:r>
@@ -830,7 +856,7 @@
               <w:spacing w:line="360" w:lineRule="auto"/>
               <w:jc w:val="left"/>
             </w:pPr>
-            <w:ins w:id="15" w:author="陈曼8" w:date="2021-11-10T09:23:00Z">
+            <w:ins w:id="17" w:author="陈曼8" w:date="2021-11-10T09:23:00Z">
               <w:r>
                 <w:rPr>
                   <w:rFonts w:hint="eastAsia"/>
@@ -838,7 +864,7 @@
                 <w:t>海康威视福建业务</w:t>
               </w:r>
             </w:ins>
-            <w:ins w:id="16" w:author="陈曼8" w:date="2021-11-10T09:33:00Z">
+            <w:ins w:id="18" w:author="陈曼8" w:date="2021-11-10T09:33:00Z">
               <w:r>
                 <w:rPr>
                   <w:rFonts w:hint="eastAsia"/>
@@ -898,7 +924,7 @@
               <w:spacing w:line="360" w:lineRule="auto"/>
               <w:jc w:val="left"/>
             </w:pPr>
-            <w:ins w:id="17" w:author="陈曼8" w:date="2021-11-10T09:34:00Z">
+            <w:ins w:id="19" w:author="陈曼8" w:date="2021-11-10T09:34:00Z">
               <w:r>
                 <w:t>福州市高新区旗山大道</w:t>
               </w:r>
@@ -1010,7 +1036,7 @@
                 <w:rFonts w:ascii="宋体"/>
               </w:rPr>
             </w:pPr>
-            <w:ins w:id="18" w:author="陈曼8" w:date="2021-11-12T13:33:00Z">
+            <w:ins w:id="20" w:author="陈曼8" w:date="2021-11-12T13:33:00Z">
               <w:r>
                 <w:rPr>
                   <w:rFonts w:ascii="宋体" w:hint="eastAsia"/>
@@ -1018,7 +1044,7 @@
                 <w:t>化工园区一体</w:t>
               </w:r>
             </w:ins>
-            <w:ins w:id="19" w:author="陈曼8" w:date="2021-11-10T10:18:00Z">
+            <w:ins w:id="21" w:author="陈曼8" w:date="2021-11-10T10:18:00Z">
               <w:r>
                 <w:rPr>
                   <w:rFonts w:ascii="宋体" w:hint="eastAsia"/>
@@ -1058,11 +1084,11 @@
               <w:spacing w:line="360" w:lineRule="auto"/>
               <w:jc w:val="left"/>
               <w:rPr>
-                <w:ins w:id="20" w:author="陈曼8" w:date="2021-11-10T10:20:00Z"/>
-                <w:rFonts w:ascii="宋体"/>
-              </w:rPr>
-            </w:pPr>
-            <w:ins w:id="21" w:author="陈曼8" w:date="2021-11-12T13:33:00Z">
+                <w:ins w:id="22" w:author="陈曼8" w:date="2021-11-10T10:20:00Z"/>
+                <w:rFonts w:ascii="宋体"/>
+              </w:rPr>
+            </w:pPr>
+            <w:ins w:id="23" w:author="陈曼8" w:date="2021-11-12T13:33:00Z">
               <w:r>
                 <w:rPr>
                   <w:rFonts w:ascii="宋体" w:hint="eastAsia"/>
@@ -1071,12 +1097,12 @@
                 <w:t>化工园区一体化平台建设</w:t>
               </w:r>
             </w:ins>
-            <w:ins w:id="22" w:author="陈曼8" w:date="2021-11-10T10:19:00Z">
+            <w:ins w:id="24" w:author="陈曼8" w:date="2021-11-10T10:19:00Z">
               <w:r>
                 <w:rPr>
                   <w:rFonts w:ascii="宋体" w:hint="eastAsia"/>
                   <w:b/>
-                  <w:rPrChange w:id="23" w:author="陈曼8" w:date="2021-11-10T14:40:00Z">
+                  <w:rPrChange w:id="25" w:author="陈曼8" w:date="2021-11-10T14:40:00Z">
                     <w:rPr>
                       <w:rFonts w:ascii="宋体" w:hint="eastAsia"/>
                     </w:rPr>
@@ -1088,7 +1114,7 @@
                 <w:rPr>
                   <w:rFonts w:ascii="宋体" w:hint="eastAsia"/>
                   <w:b/>
-                  <w:rPrChange w:id="24" w:author="陈曼8" w:date="2021-11-10T14:40:00Z">
+                  <w:rPrChange w:id="26" w:author="陈曼8" w:date="2021-11-10T14:40:00Z">
                     <w:rPr>
                       <w:rFonts w:ascii="宋体" w:hint="eastAsia"/>
                     </w:rPr>
@@ -1097,7 +1123,7 @@
                 <w:t>开发</w:t>
               </w:r>
             </w:ins>
-            <w:ins w:id="25" w:author="陈曼8" w:date="2021-11-10T10:20:00Z">
+            <w:ins w:id="27" w:author="陈曼8" w:date="2021-11-10T10:20:00Z">
               <w:r>
                 <w:rPr>
                   <w:rFonts w:ascii="宋体" w:hint="eastAsia"/>
@@ -1105,23 +1131,15 @@
                 <w:t>：</w:t>
               </w:r>
             </w:ins>
-            <w:ins w:id="26" w:author="陈曼8" w:date="2021-11-10T10:19:00Z">
-              <w:r>
-                <w:rPr>
-                  <w:rFonts w:ascii="宋体" w:hint="eastAsia"/>
-                </w:rPr>
-                <w:t>根据</w:t>
-              </w:r>
-              <w:bookmarkStart w:id="27" w:name="_GoBack"/>
-              <w:bookmarkEnd w:id="27"/>
-              <w:r>
-                <w:rPr>
-                  <w:rFonts w:ascii="宋体" w:hint="eastAsia"/>
-                </w:rPr>
-                <w:t>原型</w:t>
-              </w:r>
-            </w:ins>
-            <w:ins w:id="28" w:author="陈曼8" w:date="2021-11-10T10:20:00Z">
+            <w:ins w:id="28" w:author="陈曼8" w:date="2021-11-10T10:19:00Z">
+              <w:r>
+                <w:rPr>
+                  <w:rFonts w:ascii="宋体" w:hint="eastAsia"/>
+                </w:rPr>
+                <w:t>根据原型</w:t>
+              </w:r>
+            </w:ins>
+            <w:ins w:id="29" w:author="陈曼8" w:date="2021-11-10T10:20:00Z">
               <w:r>
                 <w:rPr>
                   <w:rFonts w:ascii="宋体" w:hint="eastAsia"/>
@@ -1153,11 +1171,11 @@
               <w:spacing w:line="360" w:lineRule="auto"/>
               <w:jc w:val="left"/>
               <w:rPr>
-                <w:ins w:id="29" w:author="陈曼8" w:date="2021-11-10T10:21:00Z"/>
-                <w:rFonts w:ascii="宋体"/>
-              </w:rPr>
-            </w:pPr>
-            <w:ins w:id="30" w:author="陈曼8" w:date="2021-11-10T10:20:00Z">
+                <w:ins w:id="30" w:author="陈曼8" w:date="2021-11-10T10:21:00Z"/>
+                <w:rFonts w:ascii="宋体"/>
+              </w:rPr>
+            </w:pPr>
+            <w:ins w:id="31" w:author="陈曼8" w:date="2021-11-10T10:20:00Z">
               <w:r>
                 <w:rPr>
                   <w:rFonts w:ascii="宋体" w:hint="eastAsia"/>
@@ -1177,7 +1195,7 @@
                 <w:t>看板主页面</w:t>
               </w:r>
             </w:ins>
-            <w:ins w:id="31" w:author="陈曼8" w:date="2021-11-10T10:21:00Z">
+            <w:ins w:id="32" w:author="陈曼8" w:date="2021-11-10T10:21:00Z">
               <w:r>
                 <w:rPr>
                   <w:rFonts w:ascii="宋体" w:hint="eastAsia"/>
@@ -1221,28 +1239,17 @@
               <w:ind w:firstLineChars="0"/>
               <w:jc w:val="left"/>
               <w:rPr>
-                <w:ins w:id="32" w:author="陈曼8" w:date="2021-11-10T10:28:00Z"/>
-                <w:rFonts w:ascii="宋体"/>
-              </w:rPr>
-              <w:pPrChange w:id="33" w:author="陈曼8" w:date="2021-11-10T10:21:00Z">
+                <w:ins w:id="33" w:author="陈曼8" w:date="2021-11-10T10:28:00Z"/>
+                <w:rFonts w:ascii="宋体"/>
+              </w:rPr>
+              <w:pPrChange w:id="34" w:author="陈曼8" w:date="2021-11-10T10:21:00Z">
                 <w:pPr>
                   <w:spacing w:line="360" w:lineRule="auto"/>
                   <w:jc w:val="left"/>
                 </w:pPr>
               </w:pPrChange>
             </w:pPr>
-            <w:ins w:id="34" w:author="陈曼8" w:date="2021-11-10T10:21:00Z">
-              <w:r>
-                <w:rPr>
-                  <w:rFonts w:ascii="宋体" w:hint="eastAsia"/>
-                  <w:rPrChange w:id="35" w:author="陈曼8" w:date="2021-11-10T10:21:00Z">
-                    <w:rPr>
-                      <w:rFonts w:hint="eastAsia"/>
-                    </w:rPr>
-                  </w:rPrChange>
-                </w:rPr>
-                <w:t>看板主页面。</w:t>
-              </w:r>
+            <w:ins w:id="35" w:author="陈曼8" w:date="2021-11-10T10:21:00Z">
               <w:r>
                 <w:rPr>
                   <w:rFonts w:ascii="宋体" w:hint="eastAsia"/>
@@ -1252,6 +1259,17 @@
                     </w:rPr>
                   </w:rPrChange>
                 </w:rPr>
+                <w:t>看板主页面。</w:t>
+              </w:r>
+              <w:r>
+                <w:rPr>
+                  <w:rFonts w:ascii="宋体" w:hint="eastAsia"/>
+                  <w:rPrChange w:id="37" w:author="陈曼8" w:date="2021-11-10T10:21:00Z">
+                    <w:rPr>
+                      <w:rFonts w:hint="eastAsia"/>
+                    </w:rPr>
+                  </w:rPrChange>
+                </w:rPr>
                 <w:t>包含多个模块，分为左看板，右看板，中间看板开发。</w:t>
               </w:r>
             </w:ins>
@@ -1267,17 +1285,17 @@
               <w:ind w:firstLineChars="0"/>
               <w:jc w:val="left"/>
               <w:rPr>
-                <w:ins w:id="37" w:author="陈曼8" w:date="2021-11-10T10:28:00Z"/>
-                <w:rFonts w:ascii="宋体"/>
-              </w:rPr>
-              <w:pPrChange w:id="38" w:author="陈曼8" w:date="2021-11-10T10:28:00Z">
+                <w:ins w:id="38" w:author="陈曼8" w:date="2021-11-10T10:28:00Z"/>
+                <w:rFonts w:ascii="宋体"/>
+              </w:rPr>
+              <w:pPrChange w:id="39" w:author="陈曼8" w:date="2021-11-10T10:28:00Z">
                 <w:pPr>
                   <w:spacing w:line="360" w:lineRule="auto"/>
                   <w:jc w:val="left"/>
                 </w:pPr>
               </w:pPrChange>
             </w:pPr>
-            <w:ins w:id="39" w:author="陈曼8" w:date="2021-11-10T10:28:00Z">
+            <w:ins w:id="40" w:author="陈曼8" w:date="2021-11-10T10:28:00Z">
               <w:r>
                 <w:rPr>
                   <w:rFonts w:ascii="宋体" w:hint="eastAsia"/>
@@ -1297,17 +1315,17 @@
               <w:ind w:firstLineChars="0"/>
               <w:jc w:val="left"/>
               <w:rPr>
-                <w:ins w:id="40" w:author="陈曼8" w:date="2021-11-10T10:29:00Z"/>
-                <w:rFonts w:ascii="宋体"/>
-              </w:rPr>
-              <w:pPrChange w:id="41" w:author="陈曼8" w:date="2021-11-10T10:28:00Z">
+                <w:ins w:id="41" w:author="陈曼8" w:date="2021-11-10T10:29:00Z"/>
+                <w:rFonts w:ascii="宋体"/>
+              </w:rPr>
+              <w:pPrChange w:id="42" w:author="陈曼8" w:date="2021-11-10T10:28:00Z">
                 <w:pPr>
                   <w:spacing w:line="360" w:lineRule="auto"/>
                   <w:jc w:val="left"/>
                 </w:pPr>
               </w:pPrChange>
             </w:pPr>
-            <w:ins w:id="42" w:author="陈曼8" w:date="2021-11-10T10:29:00Z">
+            <w:ins w:id="43" w:author="陈曼8" w:date="2021-11-10T10:29:00Z">
               <w:r>
                 <w:rPr>
                   <w:rFonts w:ascii="宋体" w:hint="eastAsia"/>
@@ -1315,7 +1333,7 @@
                 <w:t>天气情况</w:t>
               </w:r>
             </w:ins>
-            <w:ins w:id="43" w:author="陈曼8" w:date="2021-11-10T14:28:00Z">
+            <w:ins w:id="44" w:author="陈曼8" w:date="2021-11-10T14:28:00Z">
               <w:r>
                 <w:rPr>
                   <w:rFonts w:ascii="宋体" w:hint="eastAsia"/>
@@ -1323,7 +1341,7 @@
                 <w:t>。左边显示天气</w:t>
               </w:r>
             </w:ins>
-            <w:ins w:id="44" w:author="陈曼8" w:date="2021-11-10T14:29:00Z">
+            <w:ins w:id="45" w:author="陈曼8" w:date="2021-11-10T14:29:00Z">
               <w:r>
                 <w:rPr>
                   <w:rFonts w:ascii="宋体" w:hint="eastAsia"/>
@@ -1367,17 +1385,17 @@
               <w:ind w:firstLineChars="0"/>
               <w:jc w:val="left"/>
               <w:rPr>
-                <w:ins w:id="45" w:author="陈曼8" w:date="2021-11-10T10:29:00Z"/>
-                <w:rFonts w:ascii="宋体"/>
-              </w:rPr>
-              <w:pPrChange w:id="46" w:author="陈曼8" w:date="2021-11-10T10:28:00Z">
+                <w:ins w:id="46" w:author="陈曼8" w:date="2021-11-10T10:29:00Z"/>
+                <w:rFonts w:ascii="宋体"/>
+              </w:rPr>
+              <w:pPrChange w:id="47" w:author="陈曼8" w:date="2021-11-10T10:28:00Z">
                 <w:pPr>
                   <w:spacing w:line="360" w:lineRule="auto"/>
                   <w:jc w:val="left"/>
                 </w:pPr>
               </w:pPrChange>
             </w:pPr>
-            <w:ins w:id="47" w:author="陈曼8" w:date="2021-11-10T10:29:00Z">
+            <w:ins w:id="48" w:author="陈曼8" w:date="2021-11-10T10:29:00Z">
               <w:r>
                 <w:rPr>
                   <w:rFonts w:ascii="宋体" w:hint="eastAsia"/>
@@ -1385,7 +1403,7 @@
                 <w:t>园区简介</w:t>
               </w:r>
             </w:ins>
-            <w:ins w:id="48" w:author="陈曼8" w:date="2021-11-10T14:29:00Z">
+            <w:ins w:id="49" w:author="陈曼8" w:date="2021-11-10T14:29:00Z">
               <w:r>
                 <w:rPr>
                   <w:rFonts w:ascii="宋体" w:hint="eastAsia"/>
@@ -1393,7 +1411,7 @@
                 <w:t>。上面图片</w:t>
               </w:r>
             </w:ins>
-            <w:ins w:id="49" w:author="陈曼8" w:date="2021-11-10T14:30:00Z">
+            <w:ins w:id="50" w:author="陈曼8" w:date="2021-11-10T14:30:00Z">
               <w:r>
                 <w:rPr>
                   <w:rFonts w:ascii="宋体" w:hint="eastAsia"/>
@@ -1425,7 +1443,7 @@
                 <w:t>固定图片长度，防止展开后出现图片也被拉伸的情况</w:t>
               </w:r>
             </w:ins>
-            <w:ins w:id="50" w:author="陈曼8" w:date="2021-11-10T14:31:00Z">
+            <w:ins w:id="51" w:author="陈曼8" w:date="2021-11-10T14:31:00Z">
               <w:r>
                 <w:rPr>
                   <w:rFonts w:ascii="宋体" w:hint="eastAsia"/>
@@ -1433,7 +1451,7 @@
                 <w:t>。</w:t>
               </w:r>
             </w:ins>
-            <w:ins w:id="51" w:author="陈曼8" w:date="2021-11-10T14:30:00Z">
+            <w:ins w:id="52" w:author="陈曼8" w:date="2021-11-10T14:30:00Z">
               <w:r>
                 <w:rPr>
                   <w:rFonts w:ascii="宋体" w:hint="eastAsia"/>
@@ -1441,7 +1459,7 @@
                 <w:t>用户</w:t>
               </w:r>
             </w:ins>
-            <w:ins w:id="52" w:author="陈曼8" w:date="2021-11-10T14:31:00Z">
+            <w:ins w:id="53" w:author="陈曼8" w:date="2021-11-10T14:31:00Z">
               <w:r>
                 <w:rPr>
                   <w:rFonts w:ascii="宋体" w:hint="eastAsia"/>
@@ -1449,7 +1467,7 @@
                 <w:t>展开后把展开替换成收起，点击</w:t>
               </w:r>
             </w:ins>
-            <w:ins w:id="53" w:author="陈曼8" w:date="2021-11-10T14:32:00Z">
+            <w:ins w:id="54" w:author="陈曼8" w:date="2021-11-10T14:32:00Z">
               <w:r>
                 <w:rPr>
                   <w:rFonts w:ascii="宋体" w:hint="eastAsia"/>
@@ -1475,17 +1493,17 @@
               <w:ind w:firstLineChars="0"/>
               <w:jc w:val="left"/>
               <w:rPr>
-                <w:ins w:id="54" w:author="陈曼8" w:date="2021-11-10T10:29:00Z"/>
-                <w:rFonts w:ascii="宋体"/>
-              </w:rPr>
-              <w:pPrChange w:id="55" w:author="陈曼8" w:date="2021-11-10T10:28:00Z">
+                <w:ins w:id="55" w:author="陈曼8" w:date="2021-11-10T10:29:00Z"/>
+                <w:rFonts w:ascii="宋体"/>
+              </w:rPr>
+              <w:pPrChange w:id="56" w:author="陈曼8" w:date="2021-11-10T10:28:00Z">
                 <w:pPr>
                   <w:spacing w:line="360" w:lineRule="auto"/>
                   <w:jc w:val="left"/>
                 </w:pPr>
               </w:pPrChange>
             </w:pPr>
-            <w:ins w:id="56" w:author="陈曼8" w:date="2021-11-10T10:29:00Z">
+            <w:ins w:id="57" w:author="陈曼8" w:date="2021-11-10T10:29:00Z">
               <w:r>
                 <w:rPr>
                   <w:rFonts w:ascii="宋体" w:hint="eastAsia"/>
@@ -1493,7 +1511,7 @@
                 <w:t>危险源分布图</w:t>
               </w:r>
             </w:ins>
-            <w:ins w:id="57" w:author="陈曼8" w:date="2021-11-10T14:32:00Z">
+            <w:ins w:id="58" w:author="陈曼8" w:date="2021-11-10T14:32:00Z">
               <w:r>
                 <w:rPr>
                   <w:rFonts w:ascii="宋体" w:hint="eastAsia"/>
@@ -1507,7 +1525,7 @@
                 <w:t>四个图例分别标识一到</w:t>
               </w:r>
             </w:ins>
-            <w:ins w:id="58" w:author="陈曼8" w:date="2021-11-10T14:33:00Z">
+            <w:ins w:id="59" w:author="陈曼8" w:date="2021-11-10T14:33:00Z">
               <w:r>
                 <w:rPr>
                   <w:rFonts w:ascii="宋体" w:hint="eastAsia"/>
@@ -1533,17 +1551,17 @@
               <w:ind w:firstLineChars="0"/>
               <w:jc w:val="left"/>
               <w:rPr>
-                <w:ins w:id="59" w:author="陈曼8" w:date="2021-11-10T10:28:00Z"/>
-                <w:rFonts w:ascii="宋体"/>
-              </w:rPr>
-              <w:pPrChange w:id="60" w:author="陈曼8" w:date="2021-11-10T10:28:00Z">
+                <w:ins w:id="60" w:author="陈曼8" w:date="2021-11-10T10:28:00Z"/>
+                <w:rFonts w:ascii="宋体"/>
+              </w:rPr>
+              <w:pPrChange w:id="61" w:author="陈曼8" w:date="2021-11-10T10:28:00Z">
                 <w:pPr>
                   <w:spacing w:line="360" w:lineRule="auto"/>
                   <w:jc w:val="left"/>
                 </w:pPr>
               </w:pPrChange>
             </w:pPr>
-            <w:ins w:id="61" w:author="陈曼8" w:date="2021-11-10T10:29:00Z">
+            <w:ins w:id="62" w:author="陈曼8" w:date="2021-11-10T10:29:00Z">
               <w:r>
                 <w:rPr>
                   <w:rFonts w:ascii="宋体" w:hint="eastAsia"/>
@@ -1551,7 +1569,7 @@
                 <w:t>查看分布图弹框。</w:t>
               </w:r>
             </w:ins>
-            <w:ins w:id="62" w:author="陈曼8" w:date="2021-11-10T14:33:00Z">
+            <w:ins w:id="63" w:author="陈曼8" w:date="2021-11-10T14:33:00Z">
               <w:r>
                 <w:rPr>
                   <w:rFonts w:ascii="宋体" w:hint="eastAsia"/>
@@ -1571,17 +1589,17 @@
               <w:ind w:firstLineChars="0"/>
               <w:jc w:val="left"/>
               <w:rPr>
-                <w:ins w:id="63" w:author="陈曼8" w:date="2021-11-10T10:29:00Z"/>
-                <w:rFonts w:ascii="宋体"/>
-              </w:rPr>
-              <w:pPrChange w:id="64" w:author="陈曼8" w:date="2021-11-10T10:28:00Z">
+                <w:ins w:id="64" w:author="陈曼8" w:date="2021-11-10T10:29:00Z"/>
+                <w:rFonts w:ascii="宋体"/>
+              </w:rPr>
+              <w:pPrChange w:id="65" w:author="陈曼8" w:date="2021-11-10T10:28:00Z">
                 <w:pPr>
                   <w:spacing w:line="360" w:lineRule="auto"/>
                   <w:jc w:val="left"/>
                 </w:pPr>
               </w:pPrChange>
             </w:pPr>
-            <w:ins w:id="65" w:author="陈曼8" w:date="2021-11-10T10:28:00Z">
+            <w:ins w:id="66" w:author="陈曼8" w:date="2021-11-10T10:28:00Z">
               <w:r>
                 <w:rPr>
                   <w:rFonts w:ascii="宋体" w:hint="eastAsia"/>
@@ -1602,17 +1620,17 @@
               <w:ind w:firstLineChars="0"/>
               <w:jc w:val="left"/>
               <w:rPr>
-                <w:ins w:id="66" w:author="陈曼8" w:date="2021-11-10T10:29:00Z"/>
-                <w:rFonts w:ascii="宋体"/>
-              </w:rPr>
-              <w:pPrChange w:id="67" w:author="陈曼8" w:date="2021-11-10T10:29:00Z">
+                <w:ins w:id="67" w:author="陈曼8" w:date="2021-11-10T10:29:00Z"/>
+                <w:rFonts w:ascii="宋体"/>
+              </w:rPr>
+              <w:pPrChange w:id="68" w:author="陈曼8" w:date="2021-11-10T10:29:00Z">
                 <w:pPr>
                   <w:spacing w:line="360" w:lineRule="auto"/>
                   <w:jc w:val="left"/>
                 </w:pPr>
               </w:pPrChange>
             </w:pPr>
-            <w:ins w:id="68" w:author="陈曼8" w:date="2021-11-10T10:29:00Z">
+            <w:ins w:id="69" w:author="陈曼8" w:date="2021-11-10T10:29:00Z">
               <w:r>
                 <w:rPr>
                   <w:rFonts w:ascii="宋体" w:hint="eastAsia"/>
@@ -1620,7 +1638,7 @@
                 <w:t>园区人员管理</w:t>
               </w:r>
             </w:ins>
-            <w:ins w:id="69" w:author="陈曼8" w:date="2021-11-10T14:34:00Z">
+            <w:ins w:id="70" w:author="陈曼8" w:date="2021-11-10T14:34:00Z">
               <w:r>
                 <w:rPr>
                   <w:rFonts w:ascii="宋体" w:hint="eastAsia"/>
@@ -1646,7 +1664,7 @@
                 <w:t>展示一二区人员数和出入区人员</w:t>
               </w:r>
             </w:ins>
-            <w:ins w:id="70" w:author="陈曼8" w:date="2021-11-10T14:35:00Z">
+            <w:ins w:id="71" w:author="陈曼8" w:date="2021-11-10T14:35:00Z">
               <w:r>
                 <w:rPr>
                   <w:rFonts w:ascii="宋体" w:hint="eastAsia"/>
@@ -1666,17 +1684,17 @@
               <w:ind w:firstLineChars="0"/>
               <w:jc w:val="left"/>
               <w:rPr>
-                <w:ins w:id="71" w:author="陈曼8" w:date="2021-11-10T10:29:00Z"/>
-                <w:rFonts w:ascii="宋体"/>
-              </w:rPr>
-              <w:pPrChange w:id="72" w:author="陈曼8" w:date="2021-11-10T10:29:00Z">
+                <w:ins w:id="72" w:author="陈曼8" w:date="2021-11-10T10:29:00Z"/>
+                <w:rFonts w:ascii="宋体"/>
+              </w:rPr>
+              <w:pPrChange w:id="73" w:author="陈曼8" w:date="2021-11-10T10:29:00Z">
                 <w:pPr>
                   <w:spacing w:line="360" w:lineRule="auto"/>
                   <w:jc w:val="left"/>
                 </w:pPr>
               </w:pPrChange>
             </w:pPr>
-            <w:ins w:id="73" w:author="陈曼8" w:date="2021-11-10T10:29:00Z">
+            <w:ins w:id="74" w:author="陈曼8" w:date="2021-11-10T10:29:00Z">
               <w:r>
                 <w:rPr>
                   <w:rFonts w:ascii="宋体" w:hint="eastAsia"/>
@@ -1684,7 +1702,7 @@
                 <w:t>园区车辆管理</w:t>
               </w:r>
             </w:ins>
-            <w:ins w:id="74" w:author="陈曼8" w:date="2021-11-10T14:35:00Z">
+            <w:ins w:id="75" w:author="陈曼8" w:date="2021-11-10T14:35:00Z">
               <w:r>
                 <w:rPr>
                   <w:rFonts w:ascii="宋体" w:hint="eastAsia"/>
@@ -1716,17 +1734,17 @@
               <w:ind w:firstLineChars="0"/>
               <w:jc w:val="left"/>
               <w:rPr>
-                <w:ins w:id="75" w:author="陈曼8" w:date="2021-11-10T10:28:00Z"/>
-                <w:rFonts w:ascii="宋体"/>
-              </w:rPr>
-              <w:pPrChange w:id="76" w:author="陈曼8" w:date="2021-11-10T10:29:00Z">
+                <w:ins w:id="76" w:author="陈曼8" w:date="2021-11-10T10:28:00Z"/>
+                <w:rFonts w:ascii="宋体"/>
+              </w:rPr>
+              <w:pPrChange w:id="77" w:author="陈曼8" w:date="2021-11-10T10:29:00Z">
                 <w:pPr>
                   <w:spacing w:line="360" w:lineRule="auto"/>
                   <w:jc w:val="left"/>
                 </w:pPr>
               </w:pPrChange>
             </w:pPr>
-            <w:ins w:id="77" w:author="陈曼8" w:date="2021-11-10T10:29:00Z">
+            <w:ins w:id="78" w:author="陈曼8" w:date="2021-11-10T10:29:00Z">
               <w:r>
                 <w:rPr>
                   <w:rFonts w:ascii="宋体" w:hint="eastAsia"/>
@@ -1734,7 +1752,7 @@
                 <w:t>应急数据</w:t>
               </w:r>
             </w:ins>
-            <w:ins w:id="78" w:author="陈曼8" w:date="2021-11-10T14:35:00Z">
+            <w:ins w:id="79" w:author="陈曼8" w:date="2021-11-10T14:35:00Z">
               <w:r>
                 <w:rPr>
                   <w:rFonts w:ascii="宋体" w:hint="eastAsia"/>
@@ -1748,7 +1766,7 @@
                 <w:t>应急联系人姓名和电话</w:t>
               </w:r>
             </w:ins>
-            <w:ins w:id="79" w:author="陈曼8" w:date="2021-11-10T14:36:00Z">
+            <w:ins w:id="80" w:author="陈曼8" w:date="2021-11-10T14:36:00Z">
               <w:r>
                 <w:rPr>
                   <w:rFonts w:ascii="宋体" w:hint="eastAsia"/>
@@ -1774,17 +1792,17 @@
               <w:ind w:firstLineChars="0"/>
               <w:jc w:val="left"/>
               <w:rPr>
-                <w:ins w:id="80" w:author="陈曼8" w:date="2021-11-10T10:30:00Z"/>
-                <w:rFonts w:ascii="宋体"/>
-              </w:rPr>
-              <w:pPrChange w:id="81" w:author="陈曼8" w:date="2021-11-10T10:28:00Z">
+                <w:ins w:id="81" w:author="陈曼8" w:date="2021-11-10T10:30:00Z"/>
+                <w:rFonts w:ascii="宋体"/>
+              </w:rPr>
+              <w:pPrChange w:id="82" w:author="陈曼8" w:date="2021-11-10T10:28:00Z">
                 <w:pPr>
                   <w:spacing w:line="360" w:lineRule="auto"/>
                   <w:jc w:val="left"/>
                 </w:pPr>
               </w:pPrChange>
             </w:pPr>
-            <w:ins w:id="82" w:author="陈曼8" w:date="2021-11-10T10:28:00Z">
+            <w:ins w:id="83" w:author="陈曼8" w:date="2021-11-10T10:28:00Z">
               <w:r>
                 <w:rPr>
                   <w:rFonts w:ascii="宋体" w:hint="eastAsia"/>
@@ -1804,17 +1822,17 @@
               <w:ind w:firstLineChars="0"/>
               <w:jc w:val="left"/>
               <w:rPr>
-                <w:ins w:id="83" w:author="陈曼8" w:date="2021-11-10T10:30:00Z"/>
-                <w:rFonts w:ascii="宋体"/>
-              </w:rPr>
-              <w:pPrChange w:id="84" w:author="陈曼8" w:date="2021-11-10T10:30:00Z">
+                <w:ins w:id="84" w:author="陈曼8" w:date="2021-11-10T10:30:00Z"/>
+                <w:rFonts w:ascii="宋体"/>
+              </w:rPr>
+              <w:pPrChange w:id="85" w:author="陈曼8" w:date="2021-11-10T10:30:00Z">
                 <w:pPr>
                   <w:spacing w:line="360" w:lineRule="auto"/>
                   <w:jc w:val="left"/>
                 </w:pPr>
               </w:pPrChange>
             </w:pPr>
-            <w:ins w:id="85" w:author="陈曼8" w:date="2021-11-10T10:30:00Z">
+            <w:ins w:id="86" w:author="陈曼8" w:date="2021-11-10T10:30:00Z">
               <w:r>
                 <w:rPr>
                   <w:rFonts w:ascii="宋体" w:hint="eastAsia"/>
@@ -1822,7 +1840,7 @@
                 <w:t>环保数据</w:t>
               </w:r>
             </w:ins>
-            <w:ins w:id="86" w:author="陈曼8" w:date="2021-11-10T14:37:00Z">
+            <w:ins w:id="87" w:author="陈曼8" w:date="2021-11-10T14:37:00Z">
               <w:r>
                 <w:rPr>
                   <w:rFonts w:ascii="宋体" w:hint="eastAsia"/>
@@ -1854,17 +1872,17 @@
               <w:ind w:firstLineChars="0"/>
               <w:jc w:val="left"/>
               <w:rPr>
-                <w:ins w:id="87" w:author="陈曼8" w:date="2021-11-10T10:31:00Z"/>
-                <w:rFonts w:ascii="宋体"/>
-              </w:rPr>
-              <w:pPrChange w:id="88" w:author="陈曼8" w:date="2021-11-10T10:30:00Z">
+                <w:ins w:id="88" w:author="陈曼8" w:date="2021-11-10T10:31:00Z"/>
+                <w:rFonts w:ascii="宋体"/>
+              </w:rPr>
+              <w:pPrChange w:id="89" w:author="陈曼8" w:date="2021-11-10T10:30:00Z">
                 <w:pPr>
                   <w:spacing w:line="360" w:lineRule="auto"/>
                   <w:jc w:val="left"/>
                 </w:pPr>
               </w:pPrChange>
             </w:pPr>
-            <w:ins w:id="89" w:author="陈曼8" w:date="2021-11-10T10:30:00Z">
+            <w:ins w:id="90" w:author="陈曼8" w:date="2021-11-10T10:30:00Z">
               <w:r>
                 <w:rPr>
                   <w:rFonts w:ascii="宋体" w:hint="eastAsia"/>
@@ -1872,7 +1890,7 @@
                 <w:t>消防数据</w:t>
               </w:r>
             </w:ins>
-            <w:ins w:id="90" w:author="陈曼8" w:date="2021-11-10T14:38:00Z">
+            <w:ins w:id="91" w:author="陈曼8" w:date="2021-11-10T14:38:00Z">
               <w:r>
                 <w:rPr>
                   <w:rFonts w:ascii="宋体" w:hint="eastAsia"/>
@@ -1880,7 +1898,7 @@
                 <w:t>。实时水压数据、水泵压力数据展示</w:t>
               </w:r>
             </w:ins>
-            <w:ins w:id="91" w:author="陈曼8" w:date="2021-11-10T14:39:00Z">
+            <w:ins w:id="92" w:author="陈曼8" w:date="2021-11-10T14:39:00Z">
               <w:r>
                 <w:rPr>
                   <w:rFonts w:ascii="宋体" w:hint="eastAsia"/>
@@ -1900,17 +1918,17 @@
               <w:ind w:firstLineChars="0"/>
               <w:jc w:val="left"/>
               <w:rPr>
-                <w:ins w:id="92" w:author="陈曼8" w:date="2021-11-10T10:32:00Z"/>
-                <w:rFonts w:ascii="宋体"/>
-              </w:rPr>
-              <w:pPrChange w:id="93" w:author="陈曼8" w:date="2021-11-10T10:30:00Z">
+                <w:ins w:id="93" w:author="陈曼8" w:date="2021-11-10T10:32:00Z"/>
+                <w:rFonts w:ascii="宋体"/>
+              </w:rPr>
+              <w:pPrChange w:id="94" w:author="陈曼8" w:date="2021-11-10T10:30:00Z">
                 <w:pPr>
                   <w:spacing w:line="360" w:lineRule="auto"/>
                   <w:jc w:val="left"/>
                 </w:pPr>
               </w:pPrChange>
             </w:pPr>
-            <w:ins w:id="94" w:author="陈曼8" w:date="2021-11-10T10:31:00Z">
+            <w:ins w:id="95" w:author="陈曼8" w:date="2021-11-10T10:31:00Z">
               <w:r>
                 <w:rPr>
                   <w:rFonts w:ascii="宋体" w:hint="eastAsia"/>
@@ -1918,7 +1936,7 @@
                 <w:t>地图</w:t>
               </w:r>
             </w:ins>
-            <w:ins w:id="95" w:author="陈曼8" w:date="2021-11-10T14:39:00Z">
+            <w:ins w:id="96" w:author="陈曼8" w:date="2021-11-10T14:39:00Z">
               <w:r>
                 <w:rPr>
                   <w:rFonts w:ascii="宋体" w:hint="eastAsia"/>
@@ -1950,7 +1968,7 @@
                 <w:t>点位</w:t>
               </w:r>
             </w:ins>
-            <w:ins w:id="96" w:author="陈曼8" w:date="2021-11-10T14:40:00Z">
+            <w:ins w:id="97" w:author="陈曼8" w:date="2021-11-10T14:40:00Z">
               <w:r>
                 <w:rPr>
                   <w:rFonts w:ascii="宋体" w:hint="eastAsia"/>
@@ -1970,22 +1988,22 @@
               <w:ind w:firstLineChars="0"/>
               <w:jc w:val="left"/>
               <w:rPr>
-                <w:ins w:id="97" w:author="陈曼8" w:date="2021-11-10T10:21:00Z"/>
-                <w:rFonts w:ascii="宋体"/>
-                <w:rPrChange w:id="98" w:author="陈曼8" w:date="2021-11-10T10:21:00Z">
+                <w:ins w:id="98" w:author="陈曼8" w:date="2021-11-10T10:21:00Z"/>
+                <w:rFonts w:ascii="宋体"/>
+                <w:rPrChange w:id="99" w:author="陈曼8" w:date="2021-11-10T10:21:00Z">
                   <w:rPr>
-                    <w:ins w:id="99" w:author="陈曼8" w:date="2021-11-10T10:21:00Z"/>
+                    <w:ins w:id="100" w:author="陈曼8" w:date="2021-11-10T10:21:00Z"/>
                   </w:rPr>
                 </w:rPrChange>
               </w:rPr>
-              <w:pPrChange w:id="100" w:author="陈曼8" w:date="2021-11-10T10:30:00Z">
+              <w:pPrChange w:id="101" w:author="陈曼8" w:date="2021-11-10T10:30:00Z">
                 <w:pPr>
                   <w:spacing w:line="360" w:lineRule="auto"/>
                   <w:jc w:val="left"/>
                 </w:pPr>
               </w:pPrChange>
             </w:pPr>
-            <w:ins w:id="101" w:author="陈曼8" w:date="2021-11-10T10:32:00Z">
+            <w:ins w:id="102" w:author="陈曼8" w:date="2021-11-10T10:32:00Z">
               <w:r>
                 <w:rPr>
                   <w:rFonts w:ascii="宋体" w:hint="eastAsia"/>
@@ -1993,7 +2011,7 @@
                 <w:t>计时器</w:t>
               </w:r>
             </w:ins>
-            <w:ins w:id="102" w:author="陈曼8" w:date="2021-11-10T14:36:00Z">
+            <w:ins w:id="103" w:author="陈曼8" w:date="2021-11-10T14:36:00Z">
               <w:r>
                 <w:rPr>
                   <w:rFonts w:ascii="宋体" w:hint="eastAsia"/>
@@ -2001,7 +2019,7 @@
                 <w:t>。</w:t>
               </w:r>
             </w:ins>
-            <w:ins w:id="103" w:author="陈曼8" w:date="2021-11-10T14:37:00Z">
+            <w:ins w:id="104" w:author="陈曼8" w:date="2021-11-10T14:37:00Z">
               <w:r>
                 <w:rPr>
                   <w:rFonts w:ascii="宋体" w:hint="eastAsia"/>
@@ -2027,17 +2045,17 @@
               <w:ind w:firstLineChars="0"/>
               <w:jc w:val="left"/>
               <w:rPr>
-                <w:ins w:id="104" w:author="陈曼8" w:date="2021-11-10T10:22:00Z"/>
-                <w:rFonts w:ascii="宋体"/>
-              </w:rPr>
-              <w:pPrChange w:id="105" w:author="陈曼8" w:date="2021-11-10T10:21:00Z">
+                <w:ins w:id="105" w:author="陈曼8" w:date="2021-11-10T10:22:00Z"/>
+                <w:rFonts w:ascii="宋体"/>
+              </w:rPr>
+              <w:pPrChange w:id="106" w:author="陈曼8" w:date="2021-11-10T10:21:00Z">
                 <w:pPr>
                   <w:spacing w:line="360" w:lineRule="auto"/>
                   <w:jc w:val="left"/>
                 </w:pPr>
               </w:pPrChange>
             </w:pPr>
-            <w:ins w:id="106" w:author="陈曼8" w:date="2021-11-10T10:22:00Z">
+            <w:ins w:id="107" w:author="陈曼8" w:date="2021-11-10T10:22:00Z">
               <w:r>
                 <w:rPr>
                   <w:rFonts w:ascii="宋体" w:hint="eastAsia"/>
@@ -2063,7 +2081,7 @@
                 <w:t>，配置后的图片展示在看板上。</w:t>
               </w:r>
             </w:ins>
-            <w:ins w:id="107" w:author="陈曼8" w:date="2021-11-10T10:23:00Z">
+            <w:ins w:id="108" w:author="陈曼8" w:date="2021-11-10T10:23:00Z">
               <w:r>
                 <w:rPr>
                   <w:rFonts w:ascii="宋体" w:hint="eastAsia"/>
@@ -2089,22 +2107,22 @@
               <w:ind w:firstLineChars="0"/>
               <w:jc w:val="left"/>
               <w:rPr>
-                <w:del w:id="108" w:author="陈曼8" w:date="2021-11-10T14:40:00Z"/>
-                <w:rFonts w:ascii="宋体"/>
-                <w:rPrChange w:id="109" w:author="陈曼8" w:date="2021-11-10T10:21:00Z">
+                <w:del w:id="109" w:author="陈曼8" w:date="2021-11-10T14:40:00Z"/>
+                <w:rFonts w:ascii="宋体"/>
+                <w:rPrChange w:id="110" w:author="陈曼8" w:date="2021-11-10T10:21:00Z">
                   <w:rPr>
-                    <w:del w:id="110" w:author="陈曼8" w:date="2021-11-10T14:40:00Z"/>
+                    <w:del w:id="111" w:author="陈曼8" w:date="2021-11-10T14:40:00Z"/>
                   </w:rPr>
                 </w:rPrChange>
               </w:rPr>
-              <w:pPrChange w:id="111" w:author="陈曼8" w:date="2021-11-10T10:21:00Z">
+              <w:pPrChange w:id="112" w:author="陈曼8" w:date="2021-11-10T10:21:00Z">
                 <w:pPr>
                   <w:spacing w:line="360" w:lineRule="auto"/>
                   <w:jc w:val="left"/>
                 </w:pPr>
               </w:pPrChange>
             </w:pPr>
-            <w:ins w:id="112" w:author="陈曼8" w:date="2021-11-10T10:22:00Z">
+            <w:ins w:id="113" w:author="陈曼8" w:date="2021-11-10T10:22:00Z">
               <w:r>
                 <w:rPr>
                   <w:rFonts w:ascii="宋体" w:hint="eastAsia"/>
@@ -2118,7 +2136,7 @@
                 <w:t>。</w:t>
               </w:r>
             </w:ins>
-            <w:ins w:id="113" w:author="陈曼8" w:date="2021-11-10T10:26:00Z">
+            <w:ins w:id="114" w:author="陈曼8" w:date="2021-11-10T10:26:00Z">
               <w:r>
                 <w:rPr>
                   <w:rFonts w:ascii="宋体" w:hint="eastAsia"/>
@@ -2132,7 +2150,7 @@
                 <w:t>配置项包含区域名称</w:t>
               </w:r>
             </w:ins>
-            <w:ins w:id="114" w:author="陈曼8" w:date="2021-11-10T10:27:00Z">
+            <w:ins w:id="115" w:author="陈曼8" w:date="2021-11-10T10:27:00Z">
               <w:r>
                 <w:rPr>
                   <w:rFonts w:ascii="宋体" w:hint="eastAsia"/>
@@ -2152,15 +2170,15 @@
               <w:ind w:firstLineChars="0"/>
               <w:jc w:val="left"/>
               <w:rPr>
-                <w:del w:id="115" w:author="陈曼8" w:date="2021-11-10T14:40:00Z"/>
-                <w:rFonts w:ascii="宋体"/>
-                <w:rPrChange w:id="116" w:author="陈曼8" w:date="2021-11-10T14:40:00Z">
+                <w:del w:id="116" w:author="陈曼8" w:date="2021-11-10T14:40:00Z"/>
+                <w:rFonts w:ascii="宋体"/>
+                <w:rPrChange w:id="117" w:author="陈曼8" w:date="2021-11-10T14:40:00Z">
                   <w:rPr>
-                    <w:del w:id="117" w:author="陈曼8" w:date="2021-11-10T14:40:00Z"/>
+                    <w:del w:id="118" w:author="陈曼8" w:date="2021-11-10T14:40:00Z"/>
                   </w:rPr>
                 </w:rPrChange>
               </w:rPr>
-              <w:pPrChange w:id="118" w:author="陈曼8" w:date="2021-11-10T14:40:00Z">
+              <w:pPrChange w:id="119" w:author="陈曼8" w:date="2021-11-10T14:40:00Z">
                 <w:pPr>
                   <w:spacing w:line="360" w:lineRule="auto"/>
                   <w:jc w:val="left"/>
@@ -2172,9 +2190,9 @@
             <w:pPr>
               <w:pStyle w:val="a7"/>
               <w:rPr>
-                <w:del w:id="119" w:author="陈曼8" w:date="2021-11-10T14:40:00Z"/>
-              </w:rPr>
-              <w:pPrChange w:id="120" w:author="陈曼8" w:date="2021-11-10T14:40:00Z">
+                <w:del w:id="120" w:author="陈曼8" w:date="2021-11-10T14:40:00Z"/>
+              </w:rPr>
+              <w:pPrChange w:id="121" w:author="陈曼8" w:date="2021-11-10T14:40:00Z">
                 <w:pPr>
                   <w:spacing w:line="360" w:lineRule="auto"/>
                   <w:jc w:val="left"/>
@@ -2186,9 +2204,9 @@
             <w:pPr>
               <w:pStyle w:val="a7"/>
               <w:rPr>
-                <w:del w:id="121" w:author="陈曼8" w:date="2021-11-10T14:40:00Z"/>
-              </w:rPr>
-              <w:pPrChange w:id="122" w:author="陈曼8" w:date="2021-11-10T14:40:00Z">
+                <w:del w:id="122" w:author="陈曼8" w:date="2021-11-10T14:40:00Z"/>
+              </w:rPr>
+              <w:pPrChange w:id="123" w:author="陈曼8" w:date="2021-11-10T14:40:00Z">
                 <w:pPr>
                   <w:spacing w:line="360" w:lineRule="auto"/>
                   <w:jc w:val="left"/>
@@ -2200,9 +2218,9 @@
             <w:pPr>
               <w:pStyle w:val="a7"/>
               <w:rPr>
-                <w:del w:id="123" w:author="陈曼8" w:date="2021-11-10T14:40:00Z"/>
-              </w:rPr>
-              <w:pPrChange w:id="124" w:author="陈曼8" w:date="2021-11-10T14:40:00Z">
+                <w:del w:id="124" w:author="陈曼8" w:date="2021-11-10T14:40:00Z"/>
+              </w:rPr>
+              <w:pPrChange w:id="125" w:author="陈曼8" w:date="2021-11-10T14:40:00Z">
                 <w:pPr>
                   <w:spacing w:line="360" w:lineRule="auto"/>
                   <w:jc w:val="left"/>
@@ -2220,7 +2238,7 @@
               <w:spacing w:line="360" w:lineRule="auto"/>
               <w:ind w:firstLineChars="0"/>
               <w:jc w:val="left"/>
-              <w:pPrChange w:id="125" w:author="陈曼8" w:date="2021-11-10T14:40:00Z">
+              <w:pPrChange w:id="126" w:author="陈曼8" w:date="2021-11-10T14:40:00Z">
                 <w:pPr>
                   <w:spacing w:line="360" w:lineRule="auto"/>
                   <w:jc w:val="left"/>
@@ -2260,11 +2278,11 @@
               <w:spacing w:line="360" w:lineRule="auto"/>
               <w:jc w:val="left"/>
               <w:rPr>
-                <w:del w:id="126" w:author="陈曼8" w:date="2021-11-10T14:40:00Z"/>
-                <w:rFonts w:ascii="宋体"/>
-              </w:rPr>
-            </w:pPr>
-            <w:ins w:id="127" w:author="陈曼8" w:date="2021-11-10T14:40:00Z">
+                <w:del w:id="127" w:author="陈曼8" w:date="2021-11-10T14:40:00Z"/>
+                <w:rFonts w:ascii="宋体"/>
+              </w:rPr>
+            </w:pPr>
+            <w:ins w:id="128" w:author="陈曼8" w:date="2021-11-10T14:40:00Z">
               <w:r>
                 <w:rPr>
                   <w:rFonts w:ascii="宋体" w:hint="eastAsia"/>
@@ -2278,16 +2296,6 @@
               <w:spacing w:line="360" w:lineRule="auto"/>
               <w:jc w:val="left"/>
               <w:rPr>
-                <w:del w:id="128" w:author="陈曼8" w:date="2021-11-10T14:40:00Z"/>
-                <w:rFonts w:ascii="宋体"/>
-              </w:rPr>
-            </w:pPr>
-          </w:p>
-          <w:p>
-            <w:pPr>
-              <w:spacing w:line="360" w:lineRule="auto"/>
-              <w:jc w:val="left"/>
-              <w:rPr>
                 <w:del w:id="129" w:author="陈曼8" w:date="2021-11-10T14:40:00Z"/>
                 <w:rFonts w:ascii="宋体"/>
               </w:rPr>
@@ -2309,6 +2317,16 @@
               <w:jc w:val="left"/>
               <w:rPr>
                 <w:del w:id="131" w:author="陈曼8" w:date="2021-11-10T14:40:00Z"/>
+                <w:rFonts w:ascii="宋体"/>
+              </w:rPr>
+            </w:pPr>
+          </w:p>
+          <w:p>
+            <w:pPr>
+              <w:spacing w:line="360" w:lineRule="auto"/>
+              <w:jc w:val="left"/>
+              <w:rPr>
+                <w:del w:id="132" w:author="陈曼8" w:date="2021-11-10T14:40:00Z"/>
                 <w:rFonts w:ascii="宋体"/>
               </w:rPr>
             </w:pPr>
@@ -2395,17 +2413,17 @@
               <w:ind w:firstLineChars="200" w:firstLine="420"/>
               <w:jc w:val="left"/>
               <w:rPr>
-                <w:ins w:id="132" w:author="陈曼8" w:date="2021-11-10T09:34:00Z"/>
-                <w:rFonts w:ascii="宋体"/>
-              </w:rPr>
-              <w:pPrChange w:id="133" w:author="陈曼8" w:date="2021-11-10T09:34:00Z">
+                <w:ins w:id="133" w:author="陈曼8" w:date="2021-11-10T09:34:00Z"/>
+                <w:rFonts w:ascii="宋体"/>
+              </w:rPr>
+              <w:pPrChange w:id="134" w:author="陈曼8" w:date="2021-11-10T09:34:00Z">
                 <w:pPr>
                   <w:spacing w:line="360" w:lineRule="auto"/>
                   <w:jc w:val="left"/>
                 </w:pPr>
               </w:pPrChange>
             </w:pPr>
-            <w:ins w:id="134" w:author="陈曼8" w:date="2021-11-10T09:34:00Z">
+            <w:ins w:id="135" w:author="陈曼8" w:date="2021-11-10T09:34:00Z">
               <w:r>
                 <w:rPr>
                   <w:rFonts w:ascii="宋体" w:hint="eastAsia"/>
@@ -2420,17 +2438,17 @@
               <w:ind w:firstLineChars="200" w:firstLine="420"/>
               <w:jc w:val="left"/>
               <w:rPr>
-                <w:ins w:id="135" w:author="陈曼8" w:date="2021-11-12T09:11:00Z"/>
-                <w:rFonts w:ascii="宋体"/>
-              </w:rPr>
-              <w:pPrChange w:id="136" w:author="陈曼8" w:date="2021-11-10T09:34:00Z">
+                <w:ins w:id="136" w:author="陈曼8" w:date="2021-11-12T09:11:00Z"/>
+                <w:rFonts w:ascii="宋体"/>
+              </w:rPr>
+              <w:pPrChange w:id="137" w:author="陈曼8" w:date="2021-11-10T09:34:00Z">
                 <w:pPr>
                   <w:spacing w:line="360" w:lineRule="auto"/>
                   <w:jc w:val="left"/>
                 </w:pPr>
               </w:pPrChange>
             </w:pPr>
-            <w:ins w:id="137" w:author="陈曼8" w:date="2021-11-10T09:34:00Z">
+            <w:ins w:id="138" w:author="陈曼8" w:date="2021-11-10T09:34:00Z">
               <w:r>
                 <w:rPr>
                   <w:rFonts w:ascii="宋体" w:hint="eastAsia"/>
@@ -2445,17 +2463,17 @@
               <w:ind w:firstLineChars="200" w:firstLine="420"/>
               <w:jc w:val="left"/>
               <w:rPr>
-                <w:ins w:id="138" w:author="陈曼8" w:date="2021-11-10T09:34:00Z"/>
-                <w:rFonts w:ascii="宋体"/>
-              </w:rPr>
-              <w:pPrChange w:id="139" w:author="陈曼8" w:date="2021-11-10T09:34:00Z">
+                <w:ins w:id="139" w:author="陈曼8" w:date="2021-11-10T09:34:00Z"/>
+                <w:rFonts w:ascii="宋体"/>
+              </w:rPr>
+              <w:pPrChange w:id="140" w:author="陈曼8" w:date="2021-11-10T09:34:00Z">
                 <w:pPr>
                   <w:spacing w:line="360" w:lineRule="auto"/>
                   <w:jc w:val="left"/>
                 </w:pPr>
               </w:pPrChange>
             </w:pPr>
-            <w:ins w:id="140" w:author="陈曼8" w:date="2021-11-10T09:34:00Z">
+            <w:ins w:id="141" w:author="陈曼8" w:date="2021-11-10T09:34:00Z">
               <w:r>
                 <w:rPr>
                   <w:rFonts w:ascii="宋体" w:hint="eastAsia"/>
@@ -2470,17 +2488,17 @@
               <w:ind w:firstLineChars="200" w:firstLine="420"/>
               <w:jc w:val="left"/>
               <w:rPr>
-                <w:ins w:id="141" w:author="陈曼8" w:date="2021-11-10T09:34:00Z"/>
-                <w:rFonts w:ascii="宋体"/>
-              </w:rPr>
-              <w:pPrChange w:id="142" w:author="陈曼8" w:date="2021-11-10T09:34:00Z">
+                <w:ins w:id="142" w:author="陈曼8" w:date="2021-11-10T09:34:00Z"/>
+                <w:rFonts w:ascii="宋体"/>
+              </w:rPr>
+              <w:pPrChange w:id="143" w:author="陈曼8" w:date="2021-11-10T09:34:00Z">
                 <w:pPr>
                   <w:spacing w:line="360" w:lineRule="auto"/>
                   <w:jc w:val="left"/>
                 </w:pPr>
               </w:pPrChange>
             </w:pPr>
-            <w:ins w:id="143" w:author="陈曼8" w:date="2021-11-10T09:34:00Z">
+            <w:ins w:id="144" w:author="陈曼8" w:date="2021-11-10T09:34:00Z">
               <w:r>
                 <w:rPr>
                   <w:rFonts w:ascii="宋体" w:hint="eastAsia"/>
@@ -2496,17 +2514,17 @@
               <w:ind w:firstLineChars="200" w:firstLine="420"/>
               <w:jc w:val="left"/>
               <w:rPr>
-                <w:ins w:id="144" w:author="陈曼8" w:date="2021-11-10T09:34:00Z"/>
-                <w:rFonts w:ascii="宋体"/>
-              </w:rPr>
-              <w:pPrChange w:id="145" w:author="陈曼8" w:date="2021-11-10T09:34:00Z">
+                <w:ins w:id="145" w:author="陈曼8" w:date="2021-11-10T09:34:00Z"/>
+                <w:rFonts w:ascii="宋体"/>
+              </w:rPr>
+              <w:pPrChange w:id="146" w:author="陈曼8" w:date="2021-11-10T09:34:00Z">
                 <w:pPr>
                   <w:spacing w:line="360" w:lineRule="auto"/>
                   <w:jc w:val="left"/>
                 </w:pPr>
               </w:pPrChange>
             </w:pPr>
-            <w:ins w:id="146" w:author="陈曼8" w:date="2021-11-10T09:34:00Z">
+            <w:ins w:id="147" w:author="陈曼8" w:date="2021-11-10T09:34:00Z">
               <w:r>
                 <w:rPr>
                   <w:rFonts w:ascii="宋体" w:hint="eastAsia"/>
@@ -2521,17 +2539,17 @@
               <w:ind w:firstLineChars="200" w:firstLine="420"/>
               <w:jc w:val="left"/>
               <w:rPr>
-                <w:del w:id="147" w:author="陈曼8" w:date="2021-11-10T09:34:00Z"/>
-                <w:rFonts w:ascii="宋体"/>
-              </w:rPr>
-              <w:pPrChange w:id="148" w:author="陈曼8" w:date="2021-11-12T09:10:00Z">
+                <w:del w:id="148" w:author="陈曼8" w:date="2021-11-10T09:34:00Z"/>
+                <w:rFonts w:ascii="宋体"/>
+              </w:rPr>
+              <w:pPrChange w:id="149" w:author="陈曼8" w:date="2021-11-12T09:10:00Z">
                 <w:pPr>
                   <w:spacing w:line="360" w:lineRule="auto"/>
                   <w:jc w:val="left"/>
                 </w:pPr>
               </w:pPrChange>
             </w:pPr>
-            <w:ins w:id="149" w:author="陈曼8" w:date="2021-11-10T09:34:00Z">
+            <w:ins w:id="150" w:author="陈曼8" w:date="2021-11-10T09:34:00Z">
               <w:r>
                 <w:rPr>
                   <w:rFonts w:ascii="宋体" w:hint="eastAsia"/>
@@ -2546,10 +2564,10 @@
               <w:ind w:firstLineChars="200" w:firstLine="420"/>
               <w:jc w:val="left"/>
               <w:rPr>
-                <w:ins w:id="150" w:author="陈曼8" w:date="2021-11-10T09:35:00Z"/>
-                <w:rFonts w:ascii="宋体"/>
-              </w:rPr>
-              <w:pPrChange w:id="151" w:author="陈曼8" w:date="2021-11-12T09:10:00Z">
+                <w:ins w:id="151" w:author="陈曼8" w:date="2021-11-10T09:35:00Z"/>
+                <w:rFonts w:ascii="宋体"/>
+              </w:rPr>
+              <w:pPrChange w:id="152" w:author="陈曼8" w:date="2021-11-12T09:10:00Z">
                 <w:pPr>
                   <w:spacing w:line="360" w:lineRule="auto"/>
                   <w:jc w:val="left"/>
@@ -2562,16 +2580,6 @@
               <w:spacing w:line="360" w:lineRule="auto"/>
               <w:jc w:val="left"/>
               <w:rPr>
-                <w:del w:id="152" w:author="陈曼8" w:date="2021-11-10T09:34:00Z"/>
-                <w:rFonts w:ascii="宋体"/>
-              </w:rPr>
-            </w:pPr>
-          </w:p>
-          <w:p>
-            <w:pPr>
-              <w:spacing w:line="360" w:lineRule="auto"/>
-              <w:jc w:val="left"/>
-              <w:rPr>
                 <w:del w:id="153" w:author="陈曼8" w:date="2021-11-10T09:34:00Z"/>
                 <w:rFonts w:ascii="宋体"/>
               </w:rPr>
@@ -2763,6 +2771,16 @@
               <w:jc w:val="left"/>
               <w:rPr>
                 <w:del w:id="172" w:author="陈曼8" w:date="2021-11-10T09:34:00Z"/>
+                <w:rFonts w:ascii="宋体"/>
+              </w:rPr>
+            </w:pPr>
+          </w:p>
+          <w:p>
+            <w:pPr>
+              <w:spacing w:line="360" w:lineRule="auto"/>
+              <w:jc w:val="left"/>
+              <w:rPr>
+                <w:del w:id="173" w:author="陈曼8" w:date="2021-11-10T09:34:00Z"/>
                 <w:rFonts w:ascii="宋体"/>
               </w:rPr>
             </w:pPr>
@@ -4031,7 +4049,7 @@
       <w:pPr>
         <w:widowControl/>
         <w:jc w:val="left"/>
-        <w:pPrChange w:id="173" w:author="陈曼8" w:date="2021-11-12T09:09:00Z">
+        <w:pPrChange w:id="174" w:author="陈曼8" w:date="2021-11-12T09:09:00Z">
           <w:pPr>
             <w:spacing w:line="360" w:lineRule="auto"/>
           </w:pPr>
@@ -4049,7 +4067,7 @@
 </file>
 
 <file path=word/endnotes.xml><?xml version="1.0" encoding="utf-8"?>
-<w:endnotes xmlns:wpc="http://schemas.microsoft.com/office/word/2010/wordprocessingCanvas" xmlns:cx="http://schemas.microsoft.com/office/drawing/2014/chartex" xmlns:cx1="http://schemas.microsoft.com/office/drawing/2015/9/8/chartex" xmlns:mc="http://schemas.openxmlformats.org/markup-compatibility/2006" xmlns:o="urn:schemas-microsoft-com:office:office" xmlns:r="http://schemas.openxmlformats.org/officeDocument/2006/relationships" xmlns:m="http://schemas.openxmlformats.org/officeDocument/2006/math" xmlns:v="urn:schemas-microsoft-com:vml" xmlns:wp14="http://schemas.microsoft.com/office/word/2010/wordprocessingDrawing" xmlns:wp="http://schemas.openxmlformats.org/drawingml/2006/wordprocessingDrawing" xmlns:w10="urn:schemas-microsoft-com:office:word" xmlns:w="http://schemas.openxmlformats.org/wordprocessingml/2006/main" xmlns:w14="http://schemas.microsoft.com/office/word/2010/wordml" xmlns:w15="http://schemas.microsoft.com/office/word/2012/wordml" xmlns:w16se="http://schemas.microsoft.com/office/word/2015/wordml/symex" xmlns:wpg="http://schemas.microsoft.com/office/word/2010/wordprocessingGroup" xmlns:wpi="http://schemas.microsoft.com/office/word/2010/wordprocessingInk" xmlns:wne="http://schemas.microsoft.com/office/word/2006/wordml" xmlns:wps="http://schemas.microsoft.com/office/word/2010/wordprocessingShape" mc:Ignorable="w14 w15 w16se wp14">
+<w:endnotes xmlns:wpc="http://schemas.microsoft.com/office/word/2010/wordprocessingCanvas" xmlns:cx="http://schemas.microsoft.com/office/drawing/2014/chartex" xmlns:cx1="http://schemas.microsoft.com/office/drawing/2015/9/8/chartex" xmlns:cx2="http://schemas.microsoft.com/office/drawing/2015/10/21/chartex" xmlns:cx3="http://schemas.microsoft.com/office/drawing/2016/5/9/chartex" xmlns:cx4="http://schemas.microsoft.com/office/drawing/2016/5/10/chartex" xmlns:cx5="http://schemas.microsoft.com/office/drawing/2016/5/11/chartex" xmlns:cx6="http://schemas.microsoft.com/office/drawing/2016/5/12/chartex" xmlns:cx7="http://schemas.microsoft.com/office/drawing/2016/5/13/chartex" xmlns:cx8="http://schemas.microsoft.com/office/drawing/2016/5/14/chartex" xmlns:mc="http://schemas.openxmlformats.org/markup-compatibility/2006" xmlns:aink="http://schemas.microsoft.com/office/drawing/2016/ink" xmlns:am3d="http://schemas.microsoft.com/office/drawing/2017/model3d" xmlns:o="urn:schemas-microsoft-com:office:office" xmlns:r="http://schemas.openxmlformats.org/officeDocument/2006/relationships" xmlns:m="http://schemas.openxmlformats.org/officeDocument/2006/math" xmlns:v="urn:schemas-microsoft-com:vml" xmlns:wp14="http://schemas.microsoft.com/office/word/2010/wordprocessingDrawing" xmlns:wp="http://schemas.openxmlformats.org/drawingml/2006/wordprocessingDrawing" xmlns:w10="urn:schemas-microsoft-com:office:word" xmlns:w="http://schemas.openxmlformats.org/wordprocessingml/2006/main" xmlns:w14="http://schemas.microsoft.com/office/word/2010/wordml" xmlns:w15="http://schemas.microsoft.com/office/word/2012/wordml" xmlns:w16cex="http://schemas.microsoft.com/office/word/2018/wordml/cex" xmlns:w16cid="http://schemas.microsoft.com/office/word/2016/wordml/cid" xmlns:w16="http://schemas.microsoft.com/office/word/2018/wordml" xmlns:w16sdtdh="http://schemas.microsoft.com/office/word/2020/wordml/sdtdatahash" xmlns:w16se="http://schemas.microsoft.com/office/word/2015/wordml/symex" xmlns:wpg="http://schemas.microsoft.com/office/word/2010/wordprocessingGroup" xmlns:wpi="http://schemas.microsoft.com/office/word/2010/wordprocessingInk" xmlns:wne="http://schemas.microsoft.com/office/word/2006/wordml" xmlns:wps="http://schemas.microsoft.com/office/word/2010/wordprocessingShape" mc:Ignorable="w14 w15 w16se w16cid w16 w16cex w16sdtdh wp14">
   <w:endnote w:type="separator" w:id="-1">
     <w:p>
       <w:r>
@@ -4068,7 +4086,7 @@
 </file>
 
 <file path=word/footnotes.xml><?xml version="1.0" encoding="utf-8"?>
-<w:footnotes xmlns:wpc="http://schemas.microsoft.com/office/word/2010/wordprocessingCanvas" xmlns:cx="http://schemas.microsoft.com/office/drawing/2014/chartex" xmlns:cx1="http://schemas.microsoft.com/office/drawing/2015/9/8/chartex" xmlns:mc="http://schemas.openxmlformats.org/markup-compatibility/2006" xmlns:o="urn:schemas-microsoft-com:office:office" xmlns:r="http://schemas.openxmlformats.org/officeDocument/2006/relationships" xmlns:m="http://schemas.openxmlformats.org/officeDocument/2006/math" xmlns:v="urn:schemas-microsoft-com:vml" xmlns:wp14="http://schemas.microsoft.com/office/word/2010/wordprocessingDrawing" xmlns:wp="http://schemas.openxmlformats.org/drawingml/2006/wordprocessingDrawing" xmlns:w10="urn:schemas-microsoft-com:office:word" xmlns:w="http://schemas.openxmlformats.org/wordprocessingml/2006/main" xmlns:w14="http://schemas.microsoft.com/office/word/2010/wordml" xmlns:w15="http://schemas.microsoft.com/office/word/2012/wordml" xmlns:w16se="http://schemas.microsoft.com/office/word/2015/wordml/symex" xmlns:wpg="http://schemas.microsoft.com/office/word/2010/wordprocessingGroup" xmlns:wpi="http://schemas.microsoft.com/office/word/2010/wordprocessingInk" xmlns:wne="http://schemas.microsoft.com/office/word/2006/wordml" xmlns:wps="http://schemas.microsoft.com/office/word/2010/wordprocessingShape" mc:Ignorable="w14 w15 w16se wp14">
+<w:footnotes xmlns:wpc="http://schemas.microsoft.com/office/word/2010/wordprocessingCanvas" xmlns:cx="http://schemas.microsoft.com/office/drawing/2014/chartex" xmlns:cx1="http://schemas.microsoft.com/office/drawing/2015/9/8/chartex" xmlns:cx2="http://schemas.microsoft.com/office/drawing/2015/10/21/chartex" xmlns:cx3="http://schemas.microsoft.com/office/drawing/2016/5/9/chartex" xmlns:cx4="http://schemas.microsoft.com/office/drawing/2016/5/10/chartex" xmlns:cx5="http://schemas.microsoft.com/office/drawing/2016/5/11/chartex" xmlns:cx6="http://schemas.microsoft.com/office/drawing/2016/5/12/chartex" xmlns:cx7="http://schemas.microsoft.com/office/drawing/2016/5/13/chartex" xmlns:cx8="http://schemas.microsoft.com/office/drawing/2016/5/14/chartex" xmlns:mc="http://schemas.openxmlformats.org/markup-compatibility/2006" xmlns:aink="http://schemas.microsoft.com/office/drawing/2016/ink" xmlns:am3d="http://schemas.microsoft.com/office/drawing/2017/model3d" xmlns:o="urn:schemas-microsoft-com:office:office" xmlns:r="http://schemas.openxmlformats.org/officeDocument/2006/relationships" xmlns:m="http://schemas.openxmlformats.org/officeDocument/2006/math" xmlns:v="urn:schemas-microsoft-com:vml" xmlns:wp14="http://schemas.microsoft.com/office/word/2010/wordprocessingDrawing" xmlns:wp="http://schemas.openxmlformats.org/drawingml/2006/wordprocessingDrawing" xmlns:w10="urn:schemas-microsoft-com:office:word" xmlns:w="http://schemas.openxmlformats.org/wordprocessingml/2006/main" xmlns:w14="http://schemas.microsoft.com/office/word/2010/wordml" xmlns:w15="http://schemas.microsoft.com/office/word/2012/wordml" xmlns:w16cex="http://schemas.microsoft.com/office/word/2018/wordml/cex" xmlns:w16cid="http://schemas.microsoft.com/office/word/2016/wordml/cid" xmlns:w16="http://schemas.microsoft.com/office/word/2018/wordml" xmlns:w16sdtdh="http://schemas.microsoft.com/office/word/2020/wordml/sdtdatahash" xmlns:w16se="http://schemas.microsoft.com/office/word/2015/wordml/symex" xmlns:wpg="http://schemas.microsoft.com/office/word/2010/wordprocessingGroup" xmlns:wpi="http://schemas.microsoft.com/office/word/2010/wordprocessingInk" xmlns:wne="http://schemas.microsoft.com/office/word/2006/wordml" xmlns:wps="http://schemas.microsoft.com/office/word/2010/wordprocessingShape" mc:Ignorable="w14 w15 w16se w16cid w16 w16cex w16sdtdh wp14">
   <w:footnote w:type="separator" w:id="-1">
     <w:p>
       <w:r>
@@ -4087,7 +4105,7 @@
 </file>
 
 <file path=word/numbering.xml><?xml version="1.0" encoding="utf-8"?>
-<w:numbering xmlns:wpc="http://schemas.microsoft.com/office/word/2010/wordprocessingCanvas" xmlns:cx="http://schemas.microsoft.com/office/drawing/2014/chartex" xmlns:cx1="http://schemas.microsoft.com/office/drawing/2015/9/8/chartex" xmlns:mc="http://schemas.openxmlformats.org/markup-compatibility/2006" xmlns:o="urn:schemas-microsoft-com:office:office" xmlns:r="http://schemas.openxmlformats.org/officeDocument/2006/relationships" xmlns:m="http://schemas.openxmlformats.org/officeDocument/2006/math" xmlns:v="urn:schemas-microsoft-com:vml" xmlns:wp14="http://schemas.microsoft.com/office/word/2010/wordprocessingDrawing" xmlns:wp="http://schemas.openxmlformats.org/drawingml/2006/wordprocessingDrawing" xmlns:w10="urn:schemas-microsoft-com:office:word" xmlns:w="http://schemas.openxmlformats.org/wordprocessingml/2006/main" xmlns:w14="http://schemas.microsoft.com/office/word/2010/wordml" xmlns:w15="http://schemas.microsoft.com/office/word/2012/wordml" xmlns:w16se="http://schemas.microsoft.com/office/word/2015/wordml/symex" xmlns:wpg="http://schemas.microsoft.com/office/word/2010/wordprocessingGroup" xmlns:wpi="http://schemas.microsoft.com/office/word/2010/wordprocessingInk" xmlns:wne="http://schemas.microsoft.com/office/word/2006/wordml" xmlns:wps="http://schemas.microsoft.com/office/word/2010/wordprocessingShape" mc:Ignorable="w14 w15 w16se wp14">
+<w:numbering xmlns:wpc="http://schemas.microsoft.com/office/word/2010/wordprocessingCanvas" xmlns:cx="http://schemas.microsoft.com/office/drawing/2014/chartex" xmlns:cx1="http://schemas.microsoft.com/office/drawing/2015/9/8/chartex" xmlns:cx2="http://schemas.microsoft.com/office/drawing/2015/10/21/chartex" xmlns:cx3="http://schemas.microsoft.com/office/drawing/2016/5/9/chartex" xmlns:cx4="http://schemas.microsoft.com/office/drawing/2016/5/10/chartex" xmlns:cx5="http://schemas.microsoft.com/office/drawing/2016/5/11/chartex" xmlns:cx6="http://schemas.microsoft.com/office/drawing/2016/5/12/chartex" xmlns:cx7="http://schemas.microsoft.com/office/drawing/2016/5/13/chartex" xmlns:cx8="http://schemas.microsoft.com/office/drawing/2016/5/14/chartex" xmlns:mc="http://schemas.openxmlformats.org/markup-compatibility/2006" xmlns:aink="http://schemas.microsoft.com/office/drawing/2016/ink" xmlns:am3d="http://schemas.microsoft.com/office/drawing/2017/model3d" xmlns:o="urn:schemas-microsoft-com:office:office" xmlns:r="http://schemas.openxmlformats.org/officeDocument/2006/relationships" xmlns:m="http://schemas.openxmlformats.org/officeDocument/2006/math" xmlns:v="urn:schemas-microsoft-com:vml" xmlns:wp14="http://schemas.microsoft.com/office/word/2010/wordprocessingDrawing" xmlns:wp="http://schemas.openxmlformats.org/drawingml/2006/wordprocessingDrawing" xmlns:w10="urn:schemas-microsoft-com:office:word" xmlns:w="http://schemas.openxmlformats.org/wordprocessingml/2006/main" xmlns:w14="http://schemas.microsoft.com/office/word/2010/wordml" xmlns:w15="http://schemas.microsoft.com/office/word/2012/wordml" xmlns:w16cex="http://schemas.microsoft.com/office/word/2018/wordml/cex" xmlns:w16cid="http://schemas.microsoft.com/office/word/2016/wordml/cid" xmlns:w16="http://schemas.microsoft.com/office/word/2018/wordml" xmlns:w16sdtdh="http://schemas.microsoft.com/office/word/2020/wordml/sdtdatahash" xmlns:w16se="http://schemas.microsoft.com/office/word/2015/wordml/symex" xmlns:wpg="http://schemas.microsoft.com/office/word/2010/wordprocessingGroup" xmlns:wpi="http://schemas.microsoft.com/office/word/2010/wordprocessingInk" xmlns:wne="http://schemas.microsoft.com/office/word/2006/wordml" xmlns:wps="http://schemas.microsoft.com/office/word/2010/wordprocessingShape" mc:Ignorable="w14 w15 w16se w16cid w16 w16cex w16sdtdh wp14">
   <w:abstractNum w:abstractNumId="0" w15:restartNumberingAfterBreak="0">
     <w:nsid w:val="22FE2E55"/>
     <w:multiLevelType w:val="hybridMultilevel"/>
@@ -4373,7 +4391,10 @@
 </file>
 
 <file path=word/people.xml><?xml version="1.0" encoding="utf-8"?>
-<w15:people xmlns:wpc="http://schemas.microsoft.com/office/word/2010/wordprocessingCanvas" xmlns:cx="http://schemas.microsoft.com/office/drawing/2014/chartex" xmlns:cx1="http://schemas.microsoft.com/office/drawing/2015/9/8/chartex" xmlns:mc="http://schemas.openxmlformats.org/markup-compatibility/2006" xmlns:o="urn:schemas-microsoft-com:office:office" xmlns:r="http://schemas.openxmlformats.org/officeDocument/2006/relationships" xmlns:m="http://schemas.openxmlformats.org/officeDocument/2006/math" xmlns:v="urn:schemas-microsoft-com:vml" xmlns:wp14="http://schemas.microsoft.com/office/word/2010/wordprocessingDrawing" xmlns:wp="http://schemas.openxmlformats.org/drawingml/2006/wordprocessingDrawing" xmlns:w10="urn:schemas-microsoft-com:office:word" xmlns:w="http://schemas.openxmlformats.org/wordprocessingml/2006/main" xmlns:w14="http://schemas.microsoft.com/office/word/2010/wordml" xmlns:w15="http://schemas.microsoft.com/office/word/2012/wordml" xmlns:w16se="http://schemas.microsoft.com/office/word/2015/wordml/symex" xmlns:wpg="http://schemas.microsoft.com/office/word/2010/wordprocessingGroup" xmlns:wpi="http://schemas.microsoft.com/office/word/2010/wordprocessingInk" xmlns:wne="http://schemas.microsoft.com/office/word/2006/wordml" xmlns:wps="http://schemas.microsoft.com/office/word/2010/wordprocessingShape" mc:Ignorable="w14 w15 w16se wp14">
+<w15:people xmlns:wpc="http://schemas.microsoft.com/office/word/2010/wordprocessingCanvas" xmlns:cx="http://schemas.microsoft.com/office/drawing/2014/chartex" xmlns:cx1="http://schemas.microsoft.com/office/drawing/2015/9/8/chartex" xmlns:cx2="http://schemas.microsoft.com/office/drawing/2015/10/21/chartex" xmlns:cx3="http://schemas.microsoft.com/office/drawing/2016/5/9/chartex" xmlns:cx4="http://schemas.microsoft.com/office/drawing/2016/5/10/chartex" xmlns:cx5="http://schemas.microsoft.com/office/drawing/2016/5/11/chartex" xmlns:cx6="http://schemas.microsoft.com/office/drawing/2016/5/12/chartex" xmlns:cx7="http://schemas.microsoft.com/office/drawing/2016/5/13/chartex" xmlns:cx8="http://schemas.microsoft.com/office/drawing/2016/5/14/chartex" xmlns:mc="http://schemas.openxmlformats.org/markup-compatibility/2006" xmlns:aink="http://schemas.microsoft.com/office/drawing/2016/ink" xmlns:am3d="http://schemas.microsoft.com/office/drawing/2017/model3d" xmlns:o="urn:schemas-microsoft-com:office:office" xmlns:r="http://schemas.openxmlformats.org/officeDocument/2006/relationships" xmlns:m="http://schemas.openxmlformats.org/officeDocument/2006/math" xmlns:v="urn:schemas-microsoft-com:vml" xmlns:wp14="http://schemas.microsoft.com/office/word/2010/wordprocessingDrawing" xmlns:wp="http://schemas.openxmlformats.org/drawingml/2006/wordprocessingDrawing" xmlns:w10="urn:schemas-microsoft-com:office:word" xmlns:w="http://schemas.openxmlformats.org/wordprocessingml/2006/main" xmlns:w14="http://schemas.microsoft.com/office/word/2010/wordml" xmlns:w15="http://schemas.microsoft.com/office/word/2012/wordml" xmlns:w16cex="http://schemas.microsoft.com/office/word/2018/wordml/cex" xmlns:w16cid="http://schemas.microsoft.com/office/word/2016/wordml/cid" xmlns:w16="http://schemas.microsoft.com/office/word/2018/wordml" xmlns:w16sdtdh="http://schemas.microsoft.com/office/word/2020/wordml/sdtdatahash" xmlns:w16se="http://schemas.microsoft.com/office/word/2015/wordml/symex" xmlns:wpg="http://schemas.microsoft.com/office/word/2010/wordprocessingGroup" xmlns:wpi="http://schemas.microsoft.com/office/word/2010/wordprocessingInk" xmlns:wne="http://schemas.microsoft.com/office/word/2006/wordml" xmlns:wps="http://schemas.microsoft.com/office/word/2010/wordprocessingShape" mc:Ignorable="w14 w15 w16se w16cid w16 w16cex w16sdtdh wp14">
+  <w15:person w15:author="陈 曼">
+    <w15:presenceInfo w15:providerId="Windows Live" w15:userId="1f177dfc7b651f6f"/>
+  </w15:person>
   <w15:person w15:author="陈曼8">
     <w15:presenceInfo w15:providerId="AD" w15:userId="S-1-5-21-301378855-1296857468-2813838616-429919"/>
   </w15:person>
@@ -4381,7 +4402,7 @@
 </file>
 
 <file path=word/styles.xml><?xml version="1.0" encoding="utf-8"?>
-<w:styles xmlns:mc="http://schemas.openxmlformats.org/markup-compatibility/2006" xmlns:r="http://schemas.openxmlformats.org/officeDocument/2006/relationships" xmlns:w="http://schemas.openxmlformats.org/wordprocessingml/2006/main" xmlns:w14="http://schemas.microsoft.com/office/word/2010/wordml" xmlns:w15="http://schemas.microsoft.com/office/word/2012/wordml" xmlns:w16se="http://schemas.microsoft.com/office/word/2015/wordml/symex" mc:Ignorable="w14 w15 w16se">
+<w:styles xmlns:mc="http://schemas.openxmlformats.org/markup-compatibility/2006" xmlns:r="http://schemas.openxmlformats.org/officeDocument/2006/relationships" xmlns:w="http://schemas.openxmlformats.org/wordprocessingml/2006/main" xmlns:w14="http://schemas.microsoft.com/office/word/2010/wordml" xmlns:w15="http://schemas.microsoft.com/office/word/2012/wordml" xmlns:w16cex="http://schemas.microsoft.com/office/word/2018/wordml/cex" xmlns:w16cid="http://schemas.microsoft.com/office/word/2016/wordml/cid" xmlns:w16="http://schemas.microsoft.com/office/word/2018/wordml" xmlns:w16sdtdh="http://schemas.microsoft.com/office/word/2020/wordml/sdtdatahash" xmlns:w16se="http://schemas.microsoft.com/office/word/2015/wordml/symex" mc:Ignorable="w14 w15 w16se w16cid w16 w16cex w16sdtdh">
   <w:docDefaults>
     <w:rPrDefault>
       <w:rPr>
@@ -4394,7 +4415,7 @@
     </w:rPrDefault>
     <w:pPrDefault/>
   </w:docDefaults>
-  <w:latentStyles w:defLockedState="0" w:defUIPriority="99" w:defSemiHidden="0" w:defUnhideWhenUsed="0" w:defQFormat="0" w:count="371">
+  <w:latentStyles w:defLockedState="0" w:defUIPriority="99" w:defSemiHidden="0" w:defUnhideWhenUsed="0" w:defQFormat="0" w:count="376">
     <w:lsdException w:name="Normal" w:locked="1" w:uiPriority="0" w:qFormat="1"/>
     <w:lsdException w:name="heading 1" w:locked="1" w:uiPriority="0" w:qFormat="1"/>
     <w:lsdException w:name="heading 2" w:locked="1" w:semiHidden="1" w:uiPriority="0" w:unhideWhenUsed="1" w:qFormat="1"/>
@@ -4500,7 +4521,6 @@
     <w:lsdException w:name="HTML Sample" w:semiHidden="1" w:unhideWhenUsed="1"/>
     <w:lsdException w:name="HTML Typewriter" w:semiHidden="1" w:unhideWhenUsed="1"/>
     <w:lsdException w:name="HTML Variable" w:semiHidden="1" w:unhideWhenUsed="1"/>
-    <w:lsdException w:name="Normal Table" w:semiHidden="1" w:unhideWhenUsed="1"/>
     <w:lsdException w:name="annotation subject" w:semiHidden="1" w:unhideWhenUsed="1"/>
     <w:lsdException w:name="No List" w:semiHidden="1" w:unhideWhenUsed="1"/>
     <w:lsdException w:name="Outline List 1" w:semiHidden="1" w:unhideWhenUsed="1"/>
@@ -4543,11 +4563,8 @@
     <w:lsdException w:name="Table Contemporary" w:semiHidden="1" w:unhideWhenUsed="1"/>
     <w:lsdException w:name="Table Elegant" w:semiHidden="1" w:unhideWhenUsed="1"/>
     <w:lsdException w:name="Table Professional" w:semiHidden="1" w:unhideWhenUsed="1"/>
-    <w:lsdException w:name="Table Subtle 1" w:semiHidden="1" w:unhideWhenUsed="1"/>
     <w:lsdException w:name="Table Subtle 2" w:semiHidden="1" w:unhideWhenUsed="1"/>
     <w:lsdException w:name="Table Web 1" w:semiHidden="1" w:unhideWhenUsed="1"/>
-    <w:lsdException w:name="Table Web 2" w:semiHidden="1" w:unhideWhenUsed="1"/>
-    <w:lsdException w:name="Table Web 3" w:semiHidden="1" w:unhideWhenUsed="1"/>
     <w:lsdException w:name="Balloon Text" w:semiHidden="1" w:unhideWhenUsed="1"/>
     <w:lsdException w:name="Table Grid" w:locked="1" w:uiPriority="0"/>
     <w:lsdException w:name="Table Theme" w:semiHidden="1" w:unhideWhenUsed="1"/>
@@ -4766,6 +4783,11 @@
     <w:lsdException w:name="List Table 5 Dark Accent 6" w:uiPriority="50"/>
     <w:lsdException w:name="List Table 6 Colorful Accent 6" w:uiPriority="51"/>
     <w:lsdException w:name="List Table 7 Colorful Accent 6" w:uiPriority="52"/>
+    <w:lsdException w:name="Mention" w:semiHidden="1" w:unhideWhenUsed="1"/>
+    <w:lsdException w:name="Smart Hyperlink" w:semiHidden="1" w:unhideWhenUsed="1"/>
+    <w:lsdException w:name="Hashtag" w:semiHidden="1" w:unhideWhenUsed="1"/>
+    <w:lsdException w:name="Unresolved Mention" w:semiHidden="1" w:unhideWhenUsed="1"/>
+    <w:lsdException w:name="Smart Link" w:semiHidden="1" w:unhideWhenUsed="1"/>
   </w:latentStyles>
   <w:style w:type="paragraph" w:default="1" w:styleId="a">
     <w:name w:val="Normal"/>
@@ -4988,6 +5010,17 @@
       <w:rFonts w:ascii="Times New Roman" w:hAnsi="Times New Roman"/>
       <w:sz w:val="18"/>
       <w:szCs w:val="18"/>
+    </w:rPr>
+  </w:style>
+  <w:style w:type="paragraph" w:styleId="aa">
+    <w:name w:val="Revision"/>
+    <w:hidden/>
+    <w:uiPriority w:val="99"/>
+    <w:semiHidden/>
+    <w:rsid w:val="005E51DF"/>
+    <w:rPr>
+      <w:rFonts w:ascii="Times New Roman" w:hAnsi="Times New Roman"/>
+      <w:szCs w:val="21"/>
     </w:rPr>
   </w:style>
 </w:styles>
